--- a/12. Розділ 2 — Текст (27-).docx
+++ b/12. Розділ 2 — Текст (27-).docx
@@ -255,25 +255,7 @@
           <w:szCs w:val="28"/>
           <w:lang w:val="uk-UA"/>
         </w:rPr>
-        <w:t xml:space="preserve">простота у використанні інтерфейсу програми для </w:t>
-      </w:r>
-      <w:r>
-        <w:rPr>
-          <w:rFonts w:ascii="Times New Roman" w:hAnsi="Times New Roman" w:cs="Times New Roman"/>
-          <w:sz w:val="28"/>
-          <w:szCs w:val="28"/>
-          <w:lang w:val="uk-UA"/>
-        </w:rPr>
-        <w:t>можливості роботи з ним персоналу без спеціальної підготовки</w:t>
-      </w:r>
-      <w:r>
-        <w:rPr>
-          <w:rFonts w:ascii="Times New Roman" w:hAnsi="Times New Roman" w:cs="Times New Roman"/>
-          <w:sz w:val="28"/>
-          <w:szCs w:val="28"/>
-          <w:lang w:val="uk-UA"/>
-        </w:rPr>
-        <w:t>;</w:t>
+        <w:t>простота у використанні інтерфейсу програми для можливості роботи з ним персоналу без спеціальної підготовки;</w:t>
       </w:r>
     </w:p>
     <w:p>
@@ -299,16 +281,7 @@
           <w:szCs w:val="28"/>
           <w:lang w:val="uk-UA"/>
         </w:rPr>
-        <w:t>відносно невелика</w:t>
-      </w:r>
-      <w:r>
-        <w:rPr>
-          <w:rFonts w:ascii="Times New Roman" w:hAnsi="Times New Roman" w:cs="Times New Roman"/>
-          <w:sz w:val="28"/>
-          <w:szCs w:val="28"/>
-          <w:lang w:val="uk-UA"/>
-        </w:rPr>
-        <w:t xml:space="preserve"> вартість компонентів системи.</w:t>
+        <w:t>відносно невелика вартість компонентів системи.</w:t>
       </w:r>
     </w:p>
     <w:p>
@@ -348,7 +321,34 @@
           <w:szCs w:val="28"/>
           <w:lang w:val="uk-UA"/>
         </w:rPr>
-        <w:t xml:space="preserve"> спростити як процес розробки системи, так і експлуатацію окремих</w:t>
+        <w:t xml:space="preserve"> спростити як процес розробки системи, так і</w:t>
+      </w:r>
+      <w:r>
+        <w:rPr>
+          <w:rFonts w:ascii="Times New Roman" w:hAnsi="Times New Roman" w:cs="Times New Roman"/>
+          <w:sz w:val="28"/>
+          <w:szCs w:val="28"/>
+          <w:lang w:val="uk-UA"/>
+        </w:rPr>
+        <w:t xml:space="preserve"> </w:t>
+      </w:r>
+      <w:r>
+        <w:rPr>
+          <w:rFonts w:ascii="Times New Roman" w:hAnsi="Times New Roman" w:cs="Times New Roman"/>
+          <w:sz w:val="28"/>
+          <w:szCs w:val="28"/>
+          <w:lang w:val="uk-UA"/>
+        </w:rPr>
+        <w:t>подальшу</w:t>
+      </w:r>
+      <w:r>
+        <w:rPr>
+          <w:rFonts w:ascii="Times New Roman" w:hAnsi="Times New Roman" w:cs="Times New Roman"/>
+          <w:sz w:val="28"/>
+          <w:szCs w:val="28"/>
+          <w:lang w:val="uk-UA"/>
+        </w:rPr>
+        <w:t xml:space="preserve"> експлуатацію окремих</w:t>
       </w:r>
       <w:r>
         <w:rPr>
@@ -839,7 +839,52 @@
           <w:szCs w:val="28"/>
           <w:lang w:val="uk-UA"/>
         </w:rPr>
-        <w:t xml:space="preserve">, що обумовлено простотою використання та доступністю даного типу контролеру. Для спрощення експлуатації в наведеній схемі використовуються готові друковані плати  марки </w:t>
+        <w:t xml:space="preserve">, що обумовлено простотою використання та доступністю даного типу контролеру. </w:t>
+      </w:r>
+      <w:r>
+        <w:rPr>
+          <w:rFonts w:ascii="Times New Roman" w:hAnsi="Times New Roman" w:cs="Times New Roman"/>
+          <w:sz w:val="28"/>
+          <w:szCs w:val="28"/>
+          <w:lang w:val="uk-UA"/>
+        </w:rPr>
+        <w:t>Характеристики розглянутого мікроконтролера наведені у табл. 2.</w:t>
+      </w:r>
+      <w:r>
+        <w:rPr>
+          <w:rFonts w:ascii="Times New Roman" w:hAnsi="Times New Roman" w:cs="Times New Roman"/>
+          <w:sz w:val="28"/>
+          <w:szCs w:val="28"/>
+          <w:lang w:val="uk-UA"/>
+        </w:rPr>
+        <w:t>2</w:t>
+      </w:r>
+      <w:r>
+        <w:rPr>
+          <w:rFonts w:ascii="Times New Roman" w:hAnsi="Times New Roman" w:cs="Times New Roman"/>
+          <w:sz w:val="28"/>
+          <w:szCs w:val="28"/>
+          <w:lang w:val="uk-UA"/>
+        </w:rPr>
+        <w:t>.1.</w:t>
+      </w:r>
+      <w:r>
+        <w:rPr>
+          <w:rFonts w:ascii="Times New Roman" w:hAnsi="Times New Roman" w:cs="Times New Roman"/>
+          <w:sz w:val="28"/>
+          <w:szCs w:val="28"/>
+          <w:lang w:val="uk-UA"/>
+        </w:rPr>
+        <w:t xml:space="preserve"> </w:t>
+      </w:r>
+      <w:r>
+        <w:rPr>
+          <w:rFonts w:ascii="Times New Roman" w:hAnsi="Times New Roman" w:cs="Times New Roman"/>
+          <w:sz w:val="28"/>
+          <w:szCs w:val="28"/>
+          <w:lang w:val="uk-UA"/>
+        </w:rPr>
+        <w:t xml:space="preserve">Для спрощення експлуатації мікроконтролера ATMega328 в розробленій схемі використовуються готові друковані плати  марки </w:t>
       </w:r>
       <w:proofErr w:type="spellStart"/>
       <w:r>
@@ -859,16 +904,7 @@
           <w:szCs w:val="28"/>
           <w:lang w:val="uk-UA"/>
         </w:rPr>
-        <w:t xml:space="preserve">. </w:t>
-      </w:r>
-      <w:r>
-        <w:rPr>
-          <w:rFonts w:ascii="Times New Roman" w:hAnsi="Times New Roman" w:cs="Times New Roman"/>
-          <w:sz w:val="28"/>
-          <w:szCs w:val="28"/>
-          <w:lang w:val="uk-UA"/>
-        </w:rPr>
-        <w:t xml:space="preserve">Обраний мікроконтролер має такі характеристики: </w:t>
+        <w:t>.</w:t>
       </w:r>
     </w:p>
     <w:p>
@@ -900,16 +936,7 @@
           <w:szCs w:val="28"/>
           <w:lang w:val="uk-UA"/>
         </w:rPr>
-        <w:t xml:space="preserve"> – Характеристики мікроконтролера </w:t>
-      </w:r>
-      <w:r>
-        <w:rPr>
-          <w:rFonts w:ascii="Times New Roman" w:hAnsi="Times New Roman" w:cs="Times New Roman"/>
-          <w:sz w:val="28"/>
-          <w:szCs w:val="28"/>
-          <w:lang w:val="uk-UA"/>
-        </w:rPr>
-        <w:t>ATMega328</w:t>
+        <w:t xml:space="preserve"> – Характеристики мікроконтролера ATMega328</w:t>
       </w:r>
     </w:p>
     <w:tbl>
@@ -1165,8 +1192,28 @@
                 <w:szCs w:val="28"/>
                 <w:lang w:val="uk-UA"/>
               </w:rPr>
-              <w:t>32кб</w:t>
+              <w:t>32</w:t>
             </w:r>
+            <w:r>
+              <w:rPr>
+                <w:rFonts w:ascii="Times New Roman" w:hAnsi="Times New Roman" w:cs="Times New Roman"/>
+                <w:sz w:val="28"/>
+                <w:szCs w:val="28"/>
+                <w:lang w:val="uk-UA"/>
+              </w:rPr>
+              <w:t xml:space="preserve"> </w:t>
+            </w:r>
+            <w:proofErr w:type="spellStart"/>
+            <w:r>
+              <w:rPr>
+                <w:rFonts w:ascii="Times New Roman" w:hAnsi="Times New Roman" w:cs="Times New Roman"/>
+                <w:sz w:val="28"/>
+                <w:szCs w:val="28"/>
+                <w:lang w:val="uk-UA"/>
+              </w:rPr>
+              <w:t>кб</w:t>
+            </w:r>
+            <w:proofErr w:type="spellEnd"/>
           </w:p>
         </w:tc>
       </w:tr>
@@ -1224,8 +1271,28 @@
                 <w:szCs w:val="28"/>
                 <w:lang w:val="uk-UA"/>
               </w:rPr>
-              <w:t>2кб</w:t>
+              <w:t>2</w:t>
             </w:r>
+            <w:r>
+              <w:rPr>
+                <w:rFonts w:ascii="Times New Roman" w:hAnsi="Times New Roman" w:cs="Times New Roman"/>
+                <w:sz w:val="28"/>
+                <w:szCs w:val="28"/>
+                <w:lang w:val="uk-UA"/>
+              </w:rPr>
+              <w:t xml:space="preserve"> </w:t>
+            </w:r>
+            <w:proofErr w:type="spellStart"/>
+            <w:r>
+              <w:rPr>
+                <w:rFonts w:ascii="Times New Roman" w:hAnsi="Times New Roman" w:cs="Times New Roman"/>
+                <w:sz w:val="28"/>
+                <w:szCs w:val="28"/>
+                <w:lang w:val="uk-UA"/>
+              </w:rPr>
+              <w:t>кб</w:t>
+            </w:r>
+            <w:proofErr w:type="spellEnd"/>
           </w:p>
         </w:tc>
         <w:tc>
@@ -1278,8 +1345,28 @@
                 <w:szCs w:val="28"/>
                 <w:lang w:val="uk-UA"/>
               </w:rPr>
-              <w:t>1кб</w:t>
+              <w:t>1</w:t>
             </w:r>
+            <w:r>
+              <w:rPr>
+                <w:rFonts w:ascii="Times New Roman" w:hAnsi="Times New Roman" w:cs="Times New Roman"/>
+                <w:sz w:val="28"/>
+                <w:szCs w:val="28"/>
+                <w:lang w:val="uk-UA"/>
+              </w:rPr>
+              <w:t xml:space="preserve"> </w:t>
+            </w:r>
+            <w:proofErr w:type="spellStart"/>
+            <w:r>
+              <w:rPr>
+                <w:rFonts w:ascii="Times New Roman" w:hAnsi="Times New Roman" w:cs="Times New Roman"/>
+                <w:sz w:val="28"/>
+                <w:szCs w:val="28"/>
+                <w:lang w:val="uk-UA"/>
+              </w:rPr>
+              <w:t>кб</w:t>
+            </w:r>
+            <w:proofErr w:type="spellEnd"/>
           </w:p>
         </w:tc>
       </w:tr>
@@ -1401,7 +1488,16 @@
                 <w:szCs w:val="28"/>
                 <w:lang w:val="uk-UA"/>
               </w:rPr>
-              <w:t>мкА</w:t>
+              <w:t>м</w:t>
+            </w:r>
+            <w:r>
+              <w:rPr>
+                <w:rFonts w:ascii="Times New Roman" w:hAnsi="Times New Roman" w:cs="Times New Roman"/>
+                <w:sz w:val="28"/>
+                <w:szCs w:val="28"/>
+                <w:lang w:val="uk-UA"/>
+              </w:rPr>
+              <w:t>А</w:t>
             </w:r>
             <w:proofErr w:type="spellEnd"/>
           </w:p>
@@ -1671,24 +1767,7 @@
                 <w:szCs w:val="28"/>
                 <w:lang w:val="uk-UA"/>
               </w:rPr>
-              <w:t xml:space="preserve">Кількість апаратних </w:t>
-            </w:r>
-            <w:r>
-              <w:rPr>
-                <w:rFonts w:ascii="Times New Roman" w:hAnsi="Times New Roman" w:cs="Times New Roman"/>
-                <w:sz w:val="28"/>
-                <w:szCs w:val="28"/>
-                <w:lang w:val="ru-RU"/>
-              </w:rPr>
-              <w:t xml:space="preserve"> </w:t>
-            </w:r>
-            <w:r>
-              <w:rPr>
-                <w:rFonts w:ascii="Times New Roman" w:hAnsi="Times New Roman" w:cs="Times New Roman"/>
-                <w:sz w:val="28"/>
-                <w:szCs w:val="28"/>
-              </w:rPr>
-              <w:t>USART</w:t>
+              <w:t>Кількість апаратних  USART</w:t>
             </w:r>
           </w:p>
         </w:tc>
@@ -1732,6 +1811,7 @@
                 <w:rFonts w:ascii="Times New Roman" w:hAnsi="Times New Roman" w:cs="Times New Roman"/>
                 <w:sz w:val="28"/>
                 <w:szCs w:val="28"/>
+                <w:lang w:val="uk-UA"/>
               </w:rPr>
             </w:pPr>
             <w:r>
@@ -1741,15 +1821,7 @@
                 <w:szCs w:val="28"/>
                 <w:lang w:val="uk-UA"/>
               </w:rPr>
-              <w:t xml:space="preserve">Кількість апаратних </w:t>
-            </w:r>
-            <w:r>
-              <w:rPr>
-                <w:rFonts w:ascii="Times New Roman" w:hAnsi="Times New Roman" w:cs="Times New Roman"/>
-                <w:sz w:val="28"/>
-                <w:szCs w:val="28"/>
-              </w:rPr>
-              <w:t>SPI</w:t>
+              <w:t>Кількість апаратних SPI</w:t>
             </w:r>
           </w:p>
         </w:tc>
@@ -1766,6 +1838,7 @@
                 <w:rFonts w:ascii="Times New Roman" w:hAnsi="Times New Roman" w:cs="Times New Roman"/>
                 <w:sz w:val="28"/>
                 <w:szCs w:val="28"/>
+                <w:lang w:val="uk-UA"/>
               </w:rPr>
             </w:pPr>
             <w:r>
@@ -1773,6 +1846,7 @@
                 <w:rFonts w:ascii="Times New Roman" w:hAnsi="Times New Roman" w:cs="Times New Roman"/>
                 <w:sz w:val="28"/>
                 <w:szCs w:val="28"/>
+                <w:lang w:val="uk-UA"/>
               </w:rPr>
               <w:t>1</w:t>
             </w:r>
@@ -1788,22 +1862,661 @@
           <w:rFonts w:ascii="Times New Roman" w:hAnsi="Times New Roman" w:cs="Times New Roman"/>
           <w:sz w:val="28"/>
           <w:szCs w:val="28"/>
-          <w:lang w:val="ru-RU"/>
-        </w:rPr>
-      </w:pPr>
-    </w:p>
-    <w:p>
-      <w:pPr>
+          <w:lang w:val="uk-UA"/>
+        </w:rPr>
+      </w:pPr>
+    </w:p>
+    <w:p>
+      <w:pPr>
+        <w:spacing w:line="360" w:lineRule="auto"/>
+        <w:ind w:firstLine="720"/>
+        <w:jc w:val="both"/>
+        <w:rPr>
+          <w:rFonts w:ascii="Times New Roman" w:hAnsi="Times New Roman" w:cs="Times New Roman"/>
+          <w:sz w:val="28"/>
+          <w:szCs w:val="28"/>
+          <w:lang w:val="uk-UA"/>
+        </w:rPr>
+      </w:pPr>
+      <w:r>
+        <w:rPr>
+          <w:rFonts w:ascii="Times New Roman" w:hAnsi="Times New Roman" w:cs="Times New Roman"/>
+          <w:sz w:val="28"/>
+          <w:szCs w:val="28"/>
+          <w:lang w:val="uk-UA"/>
+        </w:rPr>
+        <w:t xml:space="preserve">Як вже зазначалося вище, блок </w:t>
+      </w:r>
+      <w:proofErr w:type="spellStart"/>
+      <w:r>
+        <w:rPr>
+          <w:rFonts w:ascii="Times New Roman" w:hAnsi="Times New Roman" w:cs="Times New Roman"/>
+          <w:sz w:val="28"/>
+          <w:szCs w:val="28"/>
+          <w:lang w:val="uk-UA"/>
+        </w:rPr>
+        <w:t>метеоспостережень</w:t>
+      </w:r>
+      <w:proofErr w:type="spellEnd"/>
+      <w:r>
+        <w:rPr>
+          <w:rFonts w:ascii="Times New Roman" w:hAnsi="Times New Roman" w:cs="Times New Roman"/>
+          <w:sz w:val="28"/>
+          <w:szCs w:val="28"/>
+          <w:lang w:val="uk-UA"/>
+        </w:rPr>
+        <w:t xml:space="preserve"> </w:t>
+      </w:r>
+      <w:r>
+        <w:rPr>
+          <w:rFonts w:ascii="Times New Roman" w:hAnsi="Times New Roman" w:cs="Times New Roman"/>
+          <w:sz w:val="28"/>
+          <w:szCs w:val="28"/>
+          <w:lang w:val="uk-UA"/>
+        </w:rPr>
+        <w:t>розташований безпосередньо на об’єкті дослідження</w:t>
+      </w:r>
+      <w:r>
+        <w:rPr>
+          <w:rFonts w:ascii="Times New Roman" w:hAnsi="Times New Roman" w:cs="Times New Roman"/>
+          <w:sz w:val="28"/>
+          <w:szCs w:val="28"/>
+          <w:lang w:val="uk-UA"/>
+        </w:rPr>
+        <w:t>, тобто фотоелектричного модуля</w:t>
+      </w:r>
+      <w:r>
+        <w:rPr>
+          <w:rFonts w:ascii="Times New Roman" w:hAnsi="Times New Roman" w:cs="Times New Roman"/>
+          <w:sz w:val="28"/>
+          <w:szCs w:val="28"/>
+          <w:lang w:val="uk-UA"/>
+        </w:rPr>
+        <w:t>,</w:t>
+      </w:r>
+      <w:r>
+        <w:rPr>
+          <w:rFonts w:ascii="Times New Roman" w:hAnsi="Times New Roman" w:cs="Times New Roman"/>
+          <w:sz w:val="28"/>
+          <w:szCs w:val="28"/>
+          <w:lang w:val="uk-UA"/>
+        </w:rPr>
+        <w:t xml:space="preserve"> і призначений для зчитування даних з </w:t>
+      </w:r>
+      <w:proofErr w:type="spellStart"/>
+      <w:r>
+        <w:rPr>
+          <w:rFonts w:ascii="Times New Roman" w:hAnsi="Times New Roman" w:cs="Times New Roman"/>
+          <w:sz w:val="28"/>
+          <w:szCs w:val="28"/>
+          <w:lang w:val="uk-UA"/>
+        </w:rPr>
+        <w:t>метео</w:t>
+      </w:r>
+      <w:r>
+        <w:rPr>
+          <w:rFonts w:ascii="Times New Roman" w:hAnsi="Times New Roman" w:cs="Times New Roman"/>
+          <w:sz w:val="28"/>
+          <w:szCs w:val="28"/>
+          <w:lang w:val="uk-UA"/>
+        </w:rPr>
+        <w:t>датчик</w:t>
+      </w:r>
+      <w:r>
+        <w:rPr>
+          <w:rFonts w:ascii="Times New Roman" w:hAnsi="Times New Roman" w:cs="Times New Roman"/>
+          <w:sz w:val="28"/>
+          <w:szCs w:val="28"/>
+          <w:lang w:val="uk-UA"/>
+        </w:rPr>
+        <w:t>ів</w:t>
+      </w:r>
+      <w:proofErr w:type="spellEnd"/>
+      <w:r>
+        <w:rPr>
+          <w:rFonts w:ascii="Times New Roman" w:hAnsi="Times New Roman" w:cs="Times New Roman"/>
+          <w:sz w:val="28"/>
+          <w:szCs w:val="28"/>
+          <w:lang w:val="uk-UA"/>
+        </w:rPr>
+        <w:t xml:space="preserve"> та</w:t>
+      </w:r>
+      <w:r>
+        <w:rPr>
+          <w:rFonts w:ascii="Times New Roman" w:hAnsi="Times New Roman" w:cs="Times New Roman"/>
+          <w:sz w:val="28"/>
+          <w:szCs w:val="28"/>
+          <w:lang w:val="uk-UA"/>
+        </w:rPr>
+        <w:t xml:space="preserve"> передачі</w:t>
+      </w:r>
+      <w:r>
+        <w:rPr>
+          <w:rFonts w:ascii="Times New Roman" w:hAnsi="Times New Roman" w:cs="Times New Roman"/>
+          <w:sz w:val="28"/>
+          <w:szCs w:val="28"/>
+          <w:lang w:val="uk-UA"/>
+        </w:rPr>
+        <w:t xml:space="preserve"> отриманої інформації</w:t>
+      </w:r>
+      <w:r>
+        <w:rPr>
+          <w:rFonts w:ascii="Times New Roman" w:hAnsi="Times New Roman" w:cs="Times New Roman"/>
+          <w:sz w:val="28"/>
+          <w:szCs w:val="28"/>
+          <w:lang w:val="uk-UA"/>
+        </w:rPr>
+        <w:t xml:space="preserve"> по радіозв’язку в блок обробки інформації.</w:t>
+      </w:r>
+      <w:r>
+        <w:rPr>
+          <w:rFonts w:ascii="Times New Roman" w:hAnsi="Times New Roman" w:cs="Times New Roman"/>
+          <w:sz w:val="28"/>
+          <w:szCs w:val="28"/>
+          <w:lang w:val="uk-UA"/>
+        </w:rPr>
+        <w:t xml:space="preserve"> </w:t>
+      </w:r>
+      <w:r>
+        <w:rPr>
+          <w:rFonts w:ascii="Times New Roman" w:hAnsi="Times New Roman" w:cs="Times New Roman"/>
+          <w:sz w:val="28"/>
+          <w:szCs w:val="28"/>
+          <w:lang w:val="uk-UA"/>
+        </w:rPr>
+        <w:t xml:space="preserve">Він складається з декількох цифрових </w:t>
+      </w:r>
+      <w:proofErr w:type="spellStart"/>
+      <w:r>
+        <w:rPr>
+          <w:rFonts w:ascii="Times New Roman" w:hAnsi="Times New Roman" w:cs="Times New Roman"/>
+          <w:sz w:val="28"/>
+          <w:szCs w:val="28"/>
+          <w:lang w:val="uk-UA"/>
+        </w:rPr>
+        <w:t>метео</w:t>
+      </w:r>
+      <w:r>
+        <w:rPr>
+          <w:rFonts w:ascii="Times New Roman" w:hAnsi="Times New Roman" w:cs="Times New Roman"/>
+          <w:sz w:val="28"/>
+          <w:szCs w:val="28"/>
+          <w:lang w:val="uk-UA"/>
+        </w:rPr>
+        <w:t>датчиків</w:t>
+      </w:r>
+      <w:proofErr w:type="spellEnd"/>
+      <w:r>
+        <w:rPr>
+          <w:rFonts w:ascii="Times New Roman" w:hAnsi="Times New Roman" w:cs="Times New Roman"/>
+          <w:sz w:val="28"/>
+          <w:szCs w:val="28"/>
+          <w:lang w:val="uk-UA"/>
+        </w:rPr>
+        <w:t xml:space="preserve">, плати </w:t>
+      </w:r>
+      <w:proofErr w:type="spellStart"/>
+      <w:r>
+        <w:rPr>
+          <w:rFonts w:ascii="Times New Roman" w:hAnsi="Times New Roman" w:cs="Times New Roman"/>
+          <w:sz w:val="28"/>
+          <w:szCs w:val="28"/>
+          <w:lang w:val="uk-UA"/>
+        </w:rPr>
+        <w:t>Arduino</w:t>
+      </w:r>
+      <w:proofErr w:type="spellEnd"/>
+      <w:r>
+        <w:rPr>
+          <w:rFonts w:ascii="Times New Roman" w:hAnsi="Times New Roman" w:cs="Times New Roman"/>
+          <w:sz w:val="28"/>
+          <w:szCs w:val="28"/>
+          <w:lang w:val="uk-UA"/>
+        </w:rPr>
+        <w:t xml:space="preserve"> </w:t>
+      </w:r>
+      <w:proofErr w:type="spellStart"/>
+      <w:r>
+        <w:rPr>
+          <w:rFonts w:ascii="Times New Roman" w:hAnsi="Times New Roman" w:cs="Times New Roman"/>
+          <w:sz w:val="28"/>
+          <w:szCs w:val="28"/>
+          <w:lang w:val="uk-UA"/>
+        </w:rPr>
+        <w:t>Nano</w:t>
+      </w:r>
+      <w:proofErr w:type="spellEnd"/>
+      <w:r>
+        <w:rPr>
+          <w:rFonts w:ascii="Times New Roman" w:hAnsi="Times New Roman" w:cs="Times New Roman"/>
+          <w:sz w:val="28"/>
+          <w:szCs w:val="28"/>
+          <w:lang w:val="uk-UA"/>
+        </w:rPr>
+        <w:t xml:space="preserve"> та </w:t>
+      </w:r>
+      <w:proofErr w:type="spellStart"/>
+      <w:r>
+        <w:rPr>
+          <w:rFonts w:ascii="Times New Roman" w:hAnsi="Times New Roman" w:cs="Times New Roman"/>
+          <w:sz w:val="28"/>
+          <w:szCs w:val="28"/>
+          <w:lang w:val="uk-UA"/>
+        </w:rPr>
+        <w:t>радіомодуля</w:t>
+      </w:r>
+      <w:proofErr w:type="spellEnd"/>
+      <w:r>
+        <w:rPr>
+          <w:rFonts w:ascii="Times New Roman" w:hAnsi="Times New Roman" w:cs="Times New Roman"/>
+          <w:sz w:val="28"/>
+          <w:szCs w:val="28"/>
+          <w:lang w:val="uk-UA"/>
+        </w:rPr>
+        <w:t xml:space="preserve"> nRF24L01.</w:t>
+      </w:r>
+      <w:r>
+        <w:rPr>
+          <w:rFonts w:ascii="Times New Roman" w:hAnsi="Times New Roman" w:cs="Times New Roman"/>
+          <w:sz w:val="28"/>
+          <w:szCs w:val="28"/>
+          <w:lang w:val="uk-UA"/>
+        </w:rPr>
+        <w:t xml:space="preserve"> Цикл роботи даного блоку умовно можна поділити на декілька етапів:</w:t>
+      </w:r>
+    </w:p>
+    <w:p>
+      <w:pPr>
+        <w:pStyle w:val="a7"/>
+        <w:numPr>
+          <w:ilvl w:val="0"/>
+          <w:numId w:val="6"/>
+        </w:numPr>
         <w:spacing w:line="360" w:lineRule="auto"/>
         <w:jc w:val="both"/>
         <w:rPr>
           <w:rFonts w:ascii="Times New Roman" w:hAnsi="Times New Roman" w:cs="Times New Roman"/>
-          <w:b/>
-          <w:sz w:val="28"/>
-          <w:szCs w:val="28"/>
-          <w:lang w:val="uk-UA"/>
-        </w:rPr>
-      </w:pPr>
+          <w:sz w:val="28"/>
+          <w:szCs w:val="28"/>
+          <w:lang w:val="uk-UA"/>
+        </w:rPr>
+      </w:pPr>
+      <w:r>
+        <w:rPr>
+          <w:rFonts w:ascii="Times New Roman" w:hAnsi="Times New Roman" w:cs="Times New Roman"/>
+          <w:sz w:val="28"/>
+          <w:szCs w:val="28"/>
+          <w:lang w:val="uk-UA"/>
+        </w:rPr>
+        <w:lastRenderedPageBreak/>
+        <w:t>д</w:t>
+      </w:r>
+      <w:r>
+        <w:rPr>
+          <w:rFonts w:ascii="Times New Roman" w:hAnsi="Times New Roman" w:cs="Times New Roman"/>
+          <w:sz w:val="28"/>
+          <w:szCs w:val="28"/>
+          <w:lang w:val="uk-UA"/>
+        </w:rPr>
+        <w:t xml:space="preserve">ані, що знімають датчики, </w:t>
+      </w:r>
+      <w:proofErr w:type="spellStart"/>
+      <w:r>
+        <w:rPr>
+          <w:rFonts w:ascii="Times New Roman" w:hAnsi="Times New Roman" w:cs="Times New Roman"/>
+          <w:sz w:val="28"/>
+          <w:szCs w:val="28"/>
+          <w:lang w:val="uk-UA"/>
+        </w:rPr>
+        <w:t>оцифровуються</w:t>
+      </w:r>
+      <w:proofErr w:type="spellEnd"/>
+      <w:r>
+        <w:rPr>
+          <w:rFonts w:ascii="Times New Roman" w:hAnsi="Times New Roman" w:cs="Times New Roman"/>
+          <w:sz w:val="28"/>
+          <w:szCs w:val="28"/>
+          <w:lang w:val="uk-UA"/>
+        </w:rPr>
+        <w:t xml:space="preserve"> та передаються на мікроконтролер </w:t>
+      </w:r>
+      <w:r>
+        <w:rPr>
+          <w:rFonts w:ascii="Times New Roman" w:hAnsi="Times New Roman" w:cs="Times New Roman"/>
+          <w:sz w:val="28"/>
+          <w:szCs w:val="28"/>
+          <w:lang w:val="uk-UA"/>
+        </w:rPr>
+        <w:t>з певним інтервалом;</w:t>
+      </w:r>
+    </w:p>
+    <w:p>
+      <w:pPr>
+        <w:pStyle w:val="a7"/>
+        <w:numPr>
+          <w:ilvl w:val="0"/>
+          <w:numId w:val="6"/>
+        </w:numPr>
+        <w:spacing w:line="360" w:lineRule="auto"/>
+        <w:jc w:val="both"/>
+        <w:rPr>
+          <w:rFonts w:ascii="Times New Roman" w:hAnsi="Times New Roman" w:cs="Times New Roman"/>
+          <w:sz w:val="28"/>
+          <w:szCs w:val="28"/>
+          <w:lang w:val="uk-UA"/>
+        </w:rPr>
+      </w:pPr>
+      <w:r>
+        <w:rPr>
+          <w:rFonts w:ascii="Times New Roman" w:hAnsi="Times New Roman" w:cs="Times New Roman"/>
+          <w:sz w:val="28"/>
+          <w:szCs w:val="28"/>
+          <w:lang w:val="uk-UA"/>
+        </w:rPr>
+        <w:t xml:space="preserve">мікроконтролер формує </w:t>
+      </w:r>
+      <w:r>
+        <w:rPr>
+          <w:rFonts w:ascii="Times New Roman" w:hAnsi="Times New Roman" w:cs="Times New Roman"/>
+          <w:sz w:val="28"/>
+          <w:szCs w:val="28"/>
+          <w:lang w:val="uk-UA"/>
+        </w:rPr>
+        <w:t>пакет</w:t>
+      </w:r>
+      <w:r>
+        <w:rPr>
+          <w:rFonts w:ascii="Times New Roman" w:hAnsi="Times New Roman" w:cs="Times New Roman"/>
+          <w:sz w:val="28"/>
+          <w:szCs w:val="28"/>
+          <w:lang w:val="uk-UA"/>
+        </w:rPr>
+        <w:t xml:space="preserve"> з отриманих</w:t>
+      </w:r>
+      <w:r>
+        <w:rPr>
+          <w:rFonts w:ascii="Times New Roman" w:hAnsi="Times New Roman" w:cs="Times New Roman"/>
+          <w:sz w:val="28"/>
+          <w:szCs w:val="28"/>
+          <w:lang w:val="uk-UA"/>
+        </w:rPr>
+        <w:t xml:space="preserve"> даних, підписує його та передає на </w:t>
+      </w:r>
+      <w:proofErr w:type="spellStart"/>
+      <w:r>
+        <w:rPr>
+          <w:rFonts w:ascii="Times New Roman" w:hAnsi="Times New Roman" w:cs="Times New Roman"/>
+          <w:sz w:val="28"/>
+          <w:szCs w:val="28"/>
+          <w:lang w:val="uk-UA"/>
+        </w:rPr>
+        <w:t>радіомодуль</w:t>
+      </w:r>
+      <w:proofErr w:type="spellEnd"/>
+      <w:r>
+        <w:rPr>
+          <w:rFonts w:ascii="Times New Roman" w:hAnsi="Times New Roman" w:cs="Times New Roman"/>
+          <w:sz w:val="28"/>
+          <w:szCs w:val="28"/>
+          <w:lang w:val="uk-UA"/>
+        </w:rPr>
+        <w:t>;</w:t>
+      </w:r>
+    </w:p>
+    <w:p>
+      <w:pPr>
+        <w:pStyle w:val="a7"/>
+        <w:numPr>
+          <w:ilvl w:val="0"/>
+          <w:numId w:val="6"/>
+        </w:numPr>
+        <w:spacing w:line="360" w:lineRule="auto"/>
+        <w:jc w:val="both"/>
+        <w:rPr>
+          <w:rFonts w:ascii="Times New Roman" w:hAnsi="Times New Roman" w:cs="Times New Roman"/>
+          <w:sz w:val="28"/>
+          <w:szCs w:val="28"/>
+          <w:lang w:val="uk-UA"/>
+        </w:rPr>
+      </w:pPr>
+      <w:proofErr w:type="spellStart"/>
+      <w:r>
+        <w:rPr>
+          <w:rFonts w:ascii="Times New Roman" w:hAnsi="Times New Roman" w:cs="Times New Roman"/>
+          <w:sz w:val="28"/>
+          <w:szCs w:val="28"/>
+          <w:lang w:val="uk-UA"/>
+        </w:rPr>
+        <w:t>радіомодуль</w:t>
+      </w:r>
+      <w:proofErr w:type="spellEnd"/>
+      <w:r>
+        <w:rPr>
+          <w:rFonts w:ascii="Times New Roman" w:hAnsi="Times New Roman" w:cs="Times New Roman"/>
+          <w:sz w:val="28"/>
+          <w:szCs w:val="28"/>
+          <w:lang w:val="uk-UA"/>
+        </w:rPr>
+        <w:t xml:space="preserve"> </w:t>
+      </w:r>
+      <w:r>
+        <w:rPr>
+          <w:rFonts w:ascii="Times New Roman" w:hAnsi="Times New Roman" w:cs="Times New Roman"/>
+          <w:sz w:val="28"/>
+          <w:szCs w:val="28"/>
+          <w:lang w:val="uk-UA"/>
+        </w:rPr>
+        <w:t xml:space="preserve">транслює </w:t>
+      </w:r>
+      <w:r>
+        <w:rPr>
+          <w:rFonts w:ascii="Times New Roman" w:hAnsi="Times New Roman" w:cs="Times New Roman"/>
+          <w:sz w:val="28"/>
+          <w:szCs w:val="28"/>
+          <w:lang w:val="uk-UA"/>
+        </w:rPr>
+        <w:t>пакети даних</w:t>
+      </w:r>
+      <w:r>
+        <w:rPr>
+          <w:rFonts w:ascii="Times New Roman" w:hAnsi="Times New Roman" w:cs="Times New Roman"/>
+          <w:sz w:val="28"/>
+          <w:szCs w:val="28"/>
+          <w:lang w:val="uk-UA"/>
+        </w:rPr>
+        <w:t xml:space="preserve"> у зарезервований канал</w:t>
+      </w:r>
+      <w:r>
+        <w:rPr>
+          <w:rFonts w:ascii="Times New Roman" w:hAnsi="Times New Roman" w:cs="Times New Roman"/>
+          <w:sz w:val="28"/>
+          <w:szCs w:val="28"/>
+          <w:lang w:val="uk-UA"/>
+        </w:rPr>
+        <w:t>.</w:t>
+      </w:r>
+    </w:p>
+    <w:p>
+      <w:pPr>
+        <w:spacing w:line="360" w:lineRule="auto"/>
+        <w:ind w:firstLine="720"/>
+        <w:jc w:val="both"/>
+        <w:rPr>
+          <w:rFonts w:ascii="Times New Roman" w:hAnsi="Times New Roman" w:cs="Times New Roman"/>
+          <w:sz w:val="28"/>
+          <w:szCs w:val="28"/>
+          <w:lang w:val="uk-UA"/>
+        </w:rPr>
+      </w:pPr>
+      <w:r>
+        <w:rPr>
+          <w:rFonts w:ascii="Times New Roman" w:hAnsi="Times New Roman" w:cs="Times New Roman"/>
+          <w:sz w:val="28"/>
+          <w:szCs w:val="28"/>
+          <w:lang w:val="uk-UA"/>
+        </w:rPr>
+        <w:t xml:space="preserve">Отже, у першому етапі циклу роботи блока </w:t>
+      </w:r>
+      <w:proofErr w:type="spellStart"/>
+      <w:r>
+        <w:rPr>
+          <w:rFonts w:ascii="Times New Roman" w:hAnsi="Times New Roman" w:cs="Times New Roman"/>
+          <w:sz w:val="28"/>
+          <w:szCs w:val="28"/>
+          <w:lang w:val="uk-UA"/>
+        </w:rPr>
+        <w:t>метеоспостережень</w:t>
+      </w:r>
+      <w:proofErr w:type="spellEnd"/>
+      <w:r>
+        <w:rPr>
+          <w:rFonts w:ascii="Times New Roman" w:hAnsi="Times New Roman" w:cs="Times New Roman"/>
+          <w:sz w:val="28"/>
+          <w:szCs w:val="28"/>
+          <w:lang w:val="uk-UA"/>
+        </w:rPr>
+        <w:t xml:space="preserve">, взаємодія йде між цифровими </w:t>
+      </w:r>
+      <w:proofErr w:type="spellStart"/>
+      <w:r>
+        <w:rPr>
+          <w:rFonts w:ascii="Times New Roman" w:hAnsi="Times New Roman" w:cs="Times New Roman"/>
+          <w:sz w:val="28"/>
+          <w:szCs w:val="28"/>
+          <w:lang w:val="uk-UA"/>
+        </w:rPr>
+        <w:t>метеодатчиками</w:t>
+      </w:r>
+      <w:proofErr w:type="spellEnd"/>
+      <w:r>
+        <w:rPr>
+          <w:rFonts w:ascii="Times New Roman" w:hAnsi="Times New Roman" w:cs="Times New Roman"/>
+          <w:sz w:val="28"/>
+          <w:szCs w:val="28"/>
+          <w:lang w:val="uk-UA"/>
+        </w:rPr>
+        <w:t xml:space="preserve"> та </w:t>
+      </w:r>
+      <w:r>
+        <w:rPr>
+          <w:rFonts w:ascii="Times New Roman" w:hAnsi="Times New Roman" w:cs="Times New Roman"/>
+          <w:sz w:val="28"/>
+          <w:szCs w:val="28"/>
+          <w:lang w:val="uk-UA"/>
+        </w:rPr>
+        <w:t xml:space="preserve">мікроконтролером </w:t>
+      </w:r>
+      <w:r>
+        <w:rPr>
+          <w:rFonts w:ascii="Times New Roman" w:hAnsi="Times New Roman" w:cs="Times New Roman"/>
+          <w:sz w:val="28"/>
+          <w:szCs w:val="28"/>
+          <w:lang w:val="uk-UA"/>
+        </w:rPr>
+        <w:t>ATMega328</w:t>
+      </w:r>
+      <w:r>
+        <w:rPr>
+          <w:rFonts w:ascii="Times New Roman" w:hAnsi="Times New Roman" w:cs="Times New Roman"/>
+          <w:sz w:val="28"/>
+          <w:szCs w:val="28"/>
+          <w:lang w:val="uk-UA"/>
+        </w:rPr>
+        <w:t xml:space="preserve">. До </w:t>
+      </w:r>
+      <w:proofErr w:type="spellStart"/>
+      <w:r>
+        <w:rPr>
+          <w:rFonts w:ascii="Times New Roman" w:hAnsi="Times New Roman" w:cs="Times New Roman"/>
+          <w:sz w:val="28"/>
+          <w:szCs w:val="28"/>
+          <w:lang w:val="uk-UA"/>
+        </w:rPr>
+        <w:t>метеодатчиків</w:t>
+      </w:r>
+      <w:proofErr w:type="spellEnd"/>
+      <w:r>
+        <w:rPr>
+          <w:rFonts w:ascii="Times New Roman" w:hAnsi="Times New Roman" w:cs="Times New Roman"/>
+          <w:sz w:val="28"/>
+          <w:szCs w:val="28"/>
+          <w:lang w:val="uk-UA"/>
+        </w:rPr>
+        <w:t>, що наявні у базовій комплектації розробленої системи, відносяться: цифровий датчик температури</w:t>
+      </w:r>
+      <w:r>
+        <w:rPr>
+          <w:rFonts w:ascii="Times New Roman" w:hAnsi="Times New Roman" w:cs="Times New Roman"/>
+          <w:sz w:val="28"/>
+          <w:szCs w:val="28"/>
+          <w:lang w:val="uk-UA"/>
+        </w:rPr>
+        <w:t xml:space="preserve"> </w:t>
+      </w:r>
+      <w:bookmarkStart w:id="0" w:name="_GoBack"/>
+      <w:r>
+        <w:rPr>
+          <w:rFonts w:ascii="Times New Roman" w:hAnsi="Times New Roman" w:cs="Times New Roman"/>
+          <w:sz w:val="28"/>
+          <w:szCs w:val="28"/>
+          <w:lang w:val="uk-UA"/>
+        </w:rPr>
+        <w:t>DS18B20</w:t>
+      </w:r>
+      <w:bookmarkEnd w:id="0"/>
+      <w:r>
+        <w:rPr>
+          <w:rFonts w:ascii="Times New Roman" w:hAnsi="Times New Roman" w:cs="Times New Roman"/>
+          <w:sz w:val="28"/>
+          <w:szCs w:val="28"/>
+          <w:lang w:val="uk-UA"/>
+        </w:rPr>
+        <w:t xml:space="preserve"> (рис. 2.2.1.) та цифровий датчик освітленості</w:t>
+      </w:r>
+      <w:r>
+        <w:rPr>
+          <w:lang w:val="uk-UA"/>
+        </w:rPr>
+        <w:t xml:space="preserve"> </w:t>
+      </w:r>
+      <w:r>
+        <w:rPr>
+          <w:rFonts w:ascii="Times New Roman" w:hAnsi="Times New Roman" w:cs="Times New Roman"/>
+          <w:sz w:val="28"/>
+          <w:szCs w:val="28"/>
+          <w:lang w:val="uk-UA"/>
+        </w:rPr>
+        <w:t>GY-302</w:t>
+      </w:r>
+      <w:r>
+        <w:rPr>
+          <w:rFonts w:ascii="Times New Roman" w:hAnsi="Times New Roman" w:cs="Times New Roman"/>
+          <w:sz w:val="28"/>
+          <w:szCs w:val="28"/>
+          <w:lang w:val="uk-UA"/>
+        </w:rPr>
+        <w:t xml:space="preserve"> (рис.  2.2.2.). Обидва датчики встановлюються безпосередньо на поверхні </w:t>
+      </w:r>
+      <w:proofErr w:type="spellStart"/>
+      <w:r>
+        <w:rPr>
+          <w:rFonts w:ascii="Times New Roman" w:hAnsi="Times New Roman" w:cs="Times New Roman"/>
+          <w:sz w:val="28"/>
+          <w:szCs w:val="28"/>
+          <w:lang w:val="uk-UA"/>
+        </w:rPr>
+        <w:t>фотомодуля</w:t>
+      </w:r>
+      <w:proofErr w:type="spellEnd"/>
+      <w:r>
+        <w:rPr>
+          <w:rFonts w:ascii="Times New Roman" w:hAnsi="Times New Roman" w:cs="Times New Roman"/>
+          <w:sz w:val="28"/>
+          <w:szCs w:val="28"/>
+          <w:lang w:val="uk-UA"/>
+        </w:rPr>
+        <w:t xml:space="preserve"> і взаємодіють з мікроконтролером за визначеним алгоритмом.</w:t>
+      </w:r>
     </w:p>
     <w:p>
       <w:pPr>
@@ -1830,17 +2543,7 @@
           <w:szCs w:val="28"/>
           <w:lang w:val="uk-UA"/>
         </w:rPr>
-        <w:t xml:space="preserve">Розробка блоку </w:t>
-      </w:r>
-      <w:r>
-        <w:rPr>
-          <w:rFonts w:ascii="Times New Roman" w:hAnsi="Times New Roman" w:cs="Times New Roman"/>
-          <w:b/>
-          <w:sz w:val="28"/>
-          <w:szCs w:val="28"/>
-          <w:lang w:val="uk-UA"/>
-        </w:rPr>
-        <w:t>зняття електричних даних</w:t>
+        <w:t>Розробка блоку зняття електричних даних</w:t>
       </w:r>
     </w:p>
     <w:p>
@@ -1862,17 +2565,7 @@
           <w:szCs w:val="28"/>
           <w:lang w:val="uk-UA"/>
         </w:rPr>
-        <w:t xml:space="preserve">Для зменшення впливу фактору дискретності енергетичних потоків та забезпечення прогнозованості генерації потужності ФЕС можна використовувати моніторингові системи. Дані системи призначені для збору та аналізу даних щодо режимів роботи об’єкта дослідження. Зібранні дані можна умовно поділити на метеорологічні (інтенсивність сонячної радіації, вологість повітря, температура, </w:t>
-      </w:r>
-      <w:r>
-        <w:rPr>
-          <w:rFonts w:ascii="Times New Roman" w:hAnsi="Times New Roman" w:cs="Times New Roman"/>
-          <w:sz w:val="28"/>
-          <w:szCs w:val="28"/>
-          <w:lang w:val="uk-UA"/>
-        </w:rPr>
-        <w:lastRenderedPageBreak/>
-        <w:t xml:space="preserve">тиск, швидкість вітра) та електричні (сила струму, напруга, частота). Збір електричних даних було вирішено здійснювати за допомогою готового та існуючого на українському ринку обладнання. </w:t>
+        <w:t xml:space="preserve">Для зменшення впливу фактору дискретності енергетичних потоків та забезпечення прогнозованості генерації потужності ФЕС можна використовувати моніторингові системи. Дані системи призначені для збору та аналізу даних щодо режимів роботи об’єкта дослідження. Зібранні дані можна умовно поділити на метеорологічні (інтенсивність сонячної радіації, вологість повітря, температура, тиск, швидкість вітра) та електричні (сила струму, напруга, частота). Збір електричних даних було вирішено здійснювати за допомогою готового та існуючого на українському ринку обладнання. </w:t>
       </w:r>
     </w:p>
     <w:p>
@@ -1983,7 +2676,17 @@
           <w:szCs w:val="28"/>
           <w:lang w:val="uk-UA"/>
         </w:rPr>
-        <w:t xml:space="preserve">Обидва із запропонованих варіантів мають як свої переваги, так і недоліки. Перевагами першого варіанта є не прив’язаність до конкретного бренду/виробника  інверторів, можливість зекономити на виборі інвертора (без вбудованої системи моніторингу), можливість передачі даних за допомогою широкого вибору протоколів зв’язку. До його недоліків можна віднести: складність установки та обслуговування даного обладнання. Перевагами другого варіанта є надійність знятих даних (інвертор обов’язково підлягає метрологічній оцінці), простота установки та обслуговування. До його недоліків можна віднести: обмеження щодо використання тільки з конкретним брендом/виробником інверторів, </w:t>
+        <w:t xml:space="preserve">Обидва із запропонованих варіантів мають як свої переваги, так і недоліки. Перевагами першого варіанта є не прив’язаність до конкретного бренду/виробника  </w:t>
+      </w:r>
+      <w:r>
+        <w:rPr>
+          <w:rFonts w:ascii="Times New Roman" w:hAnsi="Times New Roman" w:cs="Times New Roman"/>
+          <w:sz w:val="28"/>
+          <w:szCs w:val="28"/>
+          <w:lang w:val="uk-UA"/>
+        </w:rPr>
+        <w:lastRenderedPageBreak/>
+        <w:t xml:space="preserve">інверторів, можливість зекономити на виборі інвертора (без вбудованої системи моніторингу), можливість передачі даних за допомогою широкого вибору протоколів зв’язку. До його недоліків можна віднести: складність установки та обслуговування даного обладнання. Перевагами другого варіанта є надійність знятих даних (інвертор обов’язково підлягає метрологічній оцінці), простота установки та обслуговування. До його недоліків можна віднести: обмеження щодо використання тільки з конкретним брендом/виробником інверторів, </w:t>
       </w:r>
       <w:proofErr w:type="spellStart"/>
       <w:r>
@@ -2084,7 +2787,6 @@
           <w:noProof/>
           <w:szCs w:val="28"/>
         </w:rPr>
-        <w:lastRenderedPageBreak/>
         <w:drawing>
           <wp:inline distT="0" distB="0" distL="0" distR="0" wp14:anchorId="5F748972" wp14:editId="14C9B228">
             <wp:extent cx="2237105" cy="3009265"/>
@@ -2598,6 +3300,7 @@
                 <w:sz w:val="28"/>
                 <w:szCs w:val="28"/>
               </w:rPr>
+              <w:lastRenderedPageBreak/>
               <w:t>Інтерфейси</w:t>
             </w:r>
             <w:proofErr w:type="spellEnd"/>
@@ -3141,7 +3844,6 @@
         <w:rPr>
           <w:noProof/>
         </w:rPr>
-        <w:lastRenderedPageBreak/>
         <w:drawing>
           <wp:inline distT="0" distB="0" distL="0" distR="0" wp14:anchorId="5A0F1A25" wp14:editId="106AF52E">
             <wp:extent cx="6226810" cy="3613617"/>
@@ -3416,7 +4118,17 @@
           <w:szCs w:val="28"/>
           <w:lang w:val="uk-UA"/>
         </w:rPr>
-        <w:t xml:space="preserve"> послідовним каналом зв'язку. У стандарті для передачі і прийому даних часто використовується одна і та ж вита пара дротів. Передача даних здійснюється за допомогою диференціальних сигналів. Різниця напруги однієї полярності між провідниками означає логічну одиницю, різниця іншої полярності – нуль. Стандарт не нормує формат інформаційних кадрів і протокол обміну. Найчастіше для передачі байтів даних використовуються ті ж фрейми, що і в інтерфейсі RS-232: стартовий біт, біти даних, біт паритету (якщо потрібно), стоповий біт.</w:t>
+        <w:t xml:space="preserve"> послідовним каналом зв'язку. У стандарті для передачі і прийому даних часто використовується одна і та ж вита пара дротів. Передача даних здійснюється за допомогою </w:t>
+      </w:r>
+      <w:r>
+        <w:rPr>
+          <w:rFonts w:ascii="Times New Roman" w:hAnsi="Times New Roman" w:cs="Times New Roman"/>
+          <w:sz w:val="28"/>
+          <w:szCs w:val="28"/>
+          <w:lang w:val="uk-UA"/>
+        </w:rPr>
+        <w:lastRenderedPageBreak/>
+        <w:t>диференціальних сигналів. Різниця напруги однієї полярності між провідниками означає логічну одиницю, різниця іншої полярності – нуль. Стандарт не нормує формат інформаційних кадрів і протокол обміну. Найчастіше для передачі байтів даних використовуються ті ж фрейми, що і в інтерфейсі RS-232: стартовий біт, біти даних, біт паритету (якщо потрібно), стоповий біт.</w:t>
       </w:r>
     </w:p>
     <w:p>
@@ -3453,17 +4165,7 @@
           <w:szCs w:val="28"/>
           <w:lang w:val="uk-UA"/>
         </w:rPr>
-        <w:t xml:space="preserve"> – сімейство протоколів стандарту IEEE 802.3 – це найпопулярніший стандарт серед кабельних комп'ютерних мереж, що </w:t>
-      </w:r>
-      <w:r>
-        <w:rPr>
-          <w:rFonts w:ascii="Times New Roman" w:hAnsi="Times New Roman" w:cs="Times New Roman"/>
-          <w:sz w:val="28"/>
-          <w:szCs w:val="28"/>
-          <w:lang w:val="uk-UA"/>
-        </w:rPr>
-        <w:lastRenderedPageBreak/>
-        <w:t xml:space="preserve">працюють на фізичному та канальному рівні мережевої моделі OSI. </w:t>
+        <w:t xml:space="preserve"> – сімейство протоколів стандарту IEEE 802.3 – це найпопулярніший стандарт серед кабельних комп'ютерних мереж, що працюють на фізичному та канальному рівні мережевої моделі OSI. </w:t>
       </w:r>
       <w:proofErr w:type="spellStart"/>
       <w:r>
@@ -3660,6 +4362,7 @@
         <w:rPr>
           <w:noProof/>
         </w:rPr>
+        <w:lastRenderedPageBreak/>
         <w:drawing>
           <wp:inline distT="0" distB="0" distL="0" distR="0" wp14:anchorId="157C20D1" wp14:editId="5603AFF7">
             <wp:extent cx="5076825" cy="3643295"/>
@@ -3782,7 +4485,6 @@
           <w:szCs w:val="28"/>
           <w:lang w:val="uk-UA"/>
         </w:rPr>
-        <w:lastRenderedPageBreak/>
         <w:t>Datamaneger</w:t>
       </w:r>
       <w:proofErr w:type="spellEnd"/>
@@ -3955,7 +4657,17 @@
           <w:szCs w:val="28"/>
           <w:lang w:val="uk-UA"/>
         </w:rPr>
-        <w:t xml:space="preserve"> і розширювальною платою побудовано за допомогою шини SPI, послідовному периферійному інтерфейсі, що є синхронним послідовним </w:t>
+        <w:t xml:space="preserve"> і розширювальною платою побудовано за допомогою шини SPI, </w:t>
+      </w:r>
+      <w:r>
+        <w:rPr>
+          <w:rFonts w:ascii="Times New Roman" w:hAnsi="Times New Roman" w:cs="Times New Roman"/>
+          <w:sz w:val="28"/>
+          <w:szCs w:val="28"/>
+          <w:lang w:val="uk-UA"/>
+        </w:rPr>
+        <w:lastRenderedPageBreak/>
+        <w:t xml:space="preserve">послідовному периферійному інтерфейсі, що є синхронним послідовним </w:t>
       </w:r>
       <w:proofErr w:type="spellStart"/>
       <w:r>
@@ -5008,7 +5720,6 @@
           <w:sz w:val="21"/>
           <w:szCs w:val="21"/>
         </w:rPr>
-        <w:lastRenderedPageBreak/>
         <w:t xml:space="preserve">  }</w:t>
       </w:r>
     </w:p>
@@ -6119,6 +6830,7 @@
           <w:sz w:val="21"/>
           <w:szCs w:val="21"/>
         </w:rPr>
+        <w:lastRenderedPageBreak/>
         <w:t xml:space="preserve">  }</w:t>
       </w:r>
     </w:p>
@@ -6757,7 +7469,6 @@
           <w:szCs w:val="28"/>
           <w:lang w:val="uk-UA"/>
         </w:rPr>
-        <w:lastRenderedPageBreak/>
         <w:t>Наведемо приклад запита, що має повернути дані зняті з внутрішніх вимірювальних приладів інвертора у реальному часі [4]:</w:t>
       </w:r>
     </w:p>
@@ -7324,6 +8035,7 @@
           <w:sz w:val="21"/>
           <w:szCs w:val="21"/>
         </w:rPr>
+        <w:lastRenderedPageBreak/>
         <w:t xml:space="preserve">            "Visible":</w:t>
       </w:r>
       <w:proofErr w:type="gramStart"/>
@@ -8488,7 +9200,6 @@
           <w:sz w:val="21"/>
           <w:szCs w:val="21"/>
         </w:rPr>
-        <w:lastRenderedPageBreak/>
         <w:t xml:space="preserve">            "PowerFactor_Phase_3":0.86,</w:t>
       </w:r>
     </w:p>
@@ -8964,8 +9675,6 @@
           <w:lang w:val="uk-UA"/>
         </w:rPr>
       </w:pPr>
-      <w:bookmarkStart w:id="0" w:name="_GoBack"/>
-      <w:bookmarkEnd w:id="0"/>
     </w:p>
     <w:sectPr>
       <w:headerReference w:type="default" r:id="rId10"/>
@@ -10703,6 +11412,92 @@
       </w:pPr>
     </w:lvl>
   </w:abstractNum>
+  <w:abstractNum w:abstractNumId="5">
+    <w:nsid w:val="77A13578"/>
+    <w:multiLevelType w:val="hybridMultilevel"/>
+    <w:tmpl w:val="1794DA44"/>
+    <w:lvl w:ilvl="0" w:tplc="04090011">
+      <w:start w:val="1"/>
+      <w:numFmt w:val="decimal"/>
+      <w:lvlText w:val="%1)"/>
+      <w:lvlJc w:val="left"/>
+      <w:pPr>
+        <w:ind w:left="1440" w:hanging="360"/>
+      </w:pPr>
+    </w:lvl>
+    <w:lvl w:ilvl="1" w:tplc="04090019" w:tentative="1">
+      <w:start w:val="1"/>
+      <w:numFmt w:val="lowerLetter"/>
+      <w:lvlText w:val="%2."/>
+      <w:lvlJc w:val="left"/>
+      <w:pPr>
+        <w:ind w:left="2160" w:hanging="360"/>
+      </w:pPr>
+    </w:lvl>
+    <w:lvl w:ilvl="2" w:tplc="0409001B" w:tentative="1">
+      <w:start w:val="1"/>
+      <w:numFmt w:val="lowerRoman"/>
+      <w:lvlText w:val="%3."/>
+      <w:lvlJc w:val="right"/>
+      <w:pPr>
+        <w:ind w:left="2880" w:hanging="180"/>
+      </w:pPr>
+    </w:lvl>
+    <w:lvl w:ilvl="3" w:tplc="0409000F" w:tentative="1">
+      <w:start w:val="1"/>
+      <w:numFmt w:val="decimal"/>
+      <w:lvlText w:val="%4."/>
+      <w:lvlJc w:val="left"/>
+      <w:pPr>
+        <w:ind w:left="3600" w:hanging="360"/>
+      </w:pPr>
+    </w:lvl>
+    <w:lvl w:ilvl="4" w:tplc="04090019" w:tentative="1">
+      <w:start w:val="1"/>
+      <w:numFmt w:val="lowerLetter"/>
+      <w:lvlText w:val="%5."/>
+      <w:lvlJc w:val="left"/>
+      <w:pPr>
+        <w:ind w:left="4320" w:hanging="360"/>
+      </w:pPr>
+    </w:lvl>
+    <w:lvl w:ilvl="5" w:tplc="0409001B" w:tentative="1">
+      <w:start w:val="1"/>
+      <w:numFmt w:val="lowerRoman"/>
+      <w:lvlText w:val="%6."/>
+      <w:lvlJc w:val="right"/>
+      <w:pPr>
+        <w:ind w:left="5040" w:hanging="180"/>
+      </w:pPr>
+    </w:lvl>
+    <w:lvl w:ilvl="6" w:tplc="0409000F" w:tentative="1">
+      <w:start w:val="1"/>
+      <w:numFmt w:val="decimal"/>
+      <w:lvlText w:val="%7."/>
+      <w:lvlJc w:val="left"/>
+      <w:pPr>
+        <w:ind w:left="5760" w:hanging="360"/>
+      </w:pPr>
+    </w:lvl>
+    <w:lvl w:ilvl="7" w:tplc="04090019" w:tentative="1">
+      <w:start w:val="1"/>
+      <w:numFmt w:val="lowerLetter"/>
+      <w:lvlText w:val="%8."/>
+      <w:lvlJc w:val="left"/>
+      <w:pPr>
+        <w:ind w:left="6480" w:hanging="360"/>
+      </w:pPr>
+    </w:lvl>
+    <w:lvl w:ilvl="8" w:tplc="0409001B" w:tentative="1">
+      <w:start w:val="1"/>
+      <w:numFmt w:val="lowerRoman"/>
+      <w:lvlText w:val="%9."/>
+      <w:lvlJc w:val="right"/>
+      <w:pPr>
+        <w:ind w:left="7200" w:hanging="180"/>
+      </w:pPr>
+    </w:lvl>
+  </w:abstractNum>
   <w:num w:numId="1">
     <w:abstractNumId w:val="2"/>
   </w:num>
@@ -10717,6 +11512,9 @@
   </w:num>
   <w:num w:numId="5">
     <w:abstractNumId w:val="3"/>
+  </w:num>
+  <w:num w:numId="6">
+    <w:abstractNumId w:val="5"/>
   </w:num>
 </w:numbering>
 </file>

--- a/12. Розділ 2 — Текст (27-).docx
+++ b/12. Розділ 2 — Текст (27-).docx
@@ -2297,43 +2297,7 @@
           <w:szCs w:val="28"/>
           <w:lang w:val="uk-UA"/>
         </w:rPr>
-        <w:t xml:space="preserve"> </w:t>
-      </w:r>
-      <w:r>
-        <w:rPr>
-          <w:rFonts w:ascii="Times New Roman" w:hAnsi="Times New Roman" w:cs="Times New Roman"/>
-          <w:sz w:val="28"/>
-          <w:szCs w:val="28"/>
-          <w:lang w:val="uk-UA"/>
-        </w:rPr>
-        <w:t xml:space="preserve">транслює </w:t>
-      </w:r>
-      <w:r>
-        <w:rPr>
-          <w:rFonts w:ascii="Times New Roman" w:hAnsi="Times New Roman" w:cs="Times New Roman"/>
-          <w:sz w:val="28"/>
-          <w:szCs w:val="28"/>
-          <w:lang w:val="uk-UA"/>
-        </w:rPr>
-        <w:t>пакети даних</w:t>
-      </w:r>
-      <w:r>
-        <w:rPr>
-          <w:rFonts w:ascii="Times New Roman" w:hAnsi="Times New Roman" w:cs="Times New Roman"/>
-          <w:sz w:val="28"/>
-          <w:szCs w:val="28"/>
-          <w:lang w:val="uk-UA"/>
-        </w:rPr>
-        <w:t xml:space="preserve"> у зарезервований канал</w:t>
-      </w:r>
-      <w:r>
-        <w:rPr>
-          <w:rFonts w:ascii="Times New Roman" w:hAnsi="Times New Roman" w:cs="Times New Roman"/>
-          <w:sz w:val="28"/>
-          <w:szCs w:val="28"/>
-          <w:lang w:val="uk-UA"/>
-        </w:rPr>
-        <w:t>.</w:t>
+        <w:t xml:space="preserve"> транслює пакети даних у зарезервований канал.</w:t>
       </w:r>
     </w:p>
     <w:p>
@@ -2347,6 +2311,14 @@
           <w:szCs w:val="28"/>
           <w:lang w:val="uk-UA"/>
         </w:rPr>
+        <w:sectPr>
+          <w:headerReference w:type="default" r:id="rId7"/>
+          <w:pgSz w:w="12240" w:h="15840"/>
+          <w:pgMar w:top="706" w:right="706" w:bottom="1260" w:left="1411" w:header="720" w:footer="720" w:gutter="0"/>
+          <w:pgNumType w:start="27"/>
+          <w:cols w:space="720"/>
+          <w:docGrid w:linePitch="360"/>
+        </w:sectPr>
       </w:pPr>
       <w:r>
         <w:rPr>
@@ -2453,49 +2425,1291 @@
         </w:rPr>
         <w:t xml:space="preserve"> </w:t>
       </w:r>
+      <w:r>
+        <w:rPr>
+          <w:rFonts w:ascii="Times New Roman" w:hAnsi="Times New Roman" w:cs="Times New Roman"/>
+          <w:sz w:val="28"/>
+          <w:szCs w:val="28"/>
+          <w:lang w:val="uk-UA"/>
+        </w:rPr>
+        <w:t>DS18B20</w:t>
+      </w:r>
+      <w:r>
+        <w:rPr>
+          <w:rFonts w:ascii="Times New Roman" w:hAnsi="Times New Roman" w:cs="Times New Roman"/>
+          <w:sz w:val="28"/>
+          <w:szCs w:val="28"/>
+          <w:lang w:val="uk-UA"/>
+        </w:rPr>
+        <w:t xml:space="preserve"> (рис. 2.2.1.</w:t>
+      </w:r>
+      <w:r>
+        <w:rPr>
+          <w:rFonts w:ascii="Times New Roman" w:hAnsi="Times New Roman" w:cs="Times New Roman"/>
+          <w:sz w:val="28"/>
+          <w:szCs w:val="28"/>
+          <w:lang w:val="uk-UA"/>
+        </w:rPr>
+        <w:t xml:space="preserve"> – а</w:t>
+      </w:r>
+      <w:r>
+        <w:rPr>
+          <w:rFonts w:ascii="Times New Roman" w:hAnsi="Times New Roman" w:cs="Times New Roman"/>
+          <w:sz w:val="28"/>
+          <w:szCs w:val="28"/>
+          <w:lang w:val="uk-UA"/>
+        </w:rPr>
+        <w:t>) та цифровий датчик освітленості</w:t>
+      </w:r>
+      <w:r>
+        <w:rPr>
+          <w:lang w:val="uk-UA"/>
+        </w:rPr>
+        <w:t xml:space="preserve"> </w:t>
+      </w:r>
+      <w:r>
+        <w:rPr>
+          <w:rFonts w:ascii="Times New Roman" w:hAnsi="Times New Roman" w:cs="Times New Roman"/>
+          <w:sz w:val="28"/>
+          <w:szCs w:val="28"/>
+          <w:lang w:val="uk-UA"/>
+        </w:rPr>
+        <w:t>GY-302</w:t>
+      </w:r>
+      <w:r>
+        <w:rPr>
+          <w:rFonts w:ascii="Times New Roman" w:hAnsi="Times New Roman" w:cs="Times New Roman"/>
+          <w:sz w:val="28"/>
+          <w:szCs w:val="28"/>
+          <w:lang w:val="uk-UA"/>
+        </w:rPr>
+        <w:t xml:space="preserve"> (рис.  2.2.</w:t>
+      </w:r>
+      <w:r>
+        <w:rPr>
+          <w:rFonts w:ascii="Times New Roman" w:hAnsi="Times New Roman" w:cs="Times New Roman"/>
+          <w:sz w:val="28"/>
+          <w:szCs w:val="28"/>
+          <w:lang w:val="uk-UA"/>
+        </w:rPr>
+        <w:t>1</w:t>
+      </w:r>
+      <w:r>
+        <w:rPr>
+          <w:rFonts w:ascii="Times New Roman" w:hAnsi="Times New Roman" w:cs="Times New Roman"/>
+          <w:sz w:val="28"/>
+          <w:szCs w:val="28"/>
+          <w:lang w:val="uk-UA"/>
+        </w:rPr>
+        <w:t>.</w:t>
+      </w:r>
+      <w:r>
+        <w:rPr>
+          <w:rFonts w:ascii="Times New Roman" w:hAnsi="Times New Roman" w:cs="Times New Roman"/>
+          <w:sz w:val="28"/>
+          <w:szCs w:val="28"/>
+          <w:lang w:val="uk-UA"/>
+        </w:rPr>
+        <w:t xml:space="preserve"> – б</w:t>
+      </w:r>
+      <w:r>
+        <w:rPr>
+          <w:rFonts w:ascii="Times New Roman" w:hAnsi="Times New Roman" w:cs="Times New Roman"/>
+          <w:sz w:val="28"/>
+          <w:szCs w:val="28"/>
+          <w:lang w:val="uk-UA"/>
+        </w:rPr>
+        <w:t xml:space="preserve">). Обидва датчики встановлюються безпосередньо на поверхні </w:t>
+      </w:r>
+      <w:proofErr w:type="spellStart"/>
+      <w:r>
+        <w:rPr>
+          <w:rFonts w:ascii="Times New Roman" w:hAnsi="Times New Roman" w:cs="Times New Roman"/>
+          <w:sz w:val="28"/>
+          <w:szCs w:val="28"/>
+          <w:lang w:val="uk-UA"/>
+        </w:rPr>
+        <w:t>фотомодуля</w:t>
+      </w:r>
+      <w:proofErr w:type="spellEnd"/>
+      <w:r>
+        <w:rPr>
+          <w:rFonts w:ascii="Times New Roman" w:hAnsi="Times New Roman" w:cs="Times New Roman"/>
+          <w:sz w:val="28"/>
+          <w:szCs w:val="28"/>
+          <w:lang w:val="uk-UA"/>
+        </w:rPr>
+        <w:t xml:space="preserve"> і взаємодіють з мікроконтролером за визначеним алгоритм</w:t>
+      </w:r>
+      <w:r>
+        <w:rPr>
+          <w:rFonts w:ascii="Times New Roman" w:hAnsi="Times New Roman" w:cs="Times New Roman"/>
+          <w:sz w:val="28"/>
+          <w:szCs w:val="28"/>
+          <w:lang w:val="uk-UA"/>
+        </w:rPr>
+        <w:t xml:space="preserve">ом. Передача даних з датчика освітленості виконується за допомогою інтерфейсу </w:t>
+      </w:r>
+      <w:r>
+        <w:rPr>
+          <w:rFonts w:ascii="Times New Roman" w:hAnsi="Times New Roman" w:cs="Times New Roman"/>
+          <w:sz w:val="28"/>
+          <w:szCs w:val="28"/>
+          <w:lang w:val="uk-UA"/>
+        </w:rPr>
+        <w:t>I</w:t>
+      </w:r>
+      <w:r>
+        <w:rPr>
+          <w:rFonts w:ascii="Times New Roman" w:hAnsi="Times New Roman" w:cs="Times New Roman"/>
+          <w:sz w:val="28"/>
+          <w:szCs w:val="28"/>
+          <w:vertAlign w:val="superscript"/>
+          <w:lang w:val="uk-UA"/>
+        </w:rPr>
+        <w:t>2</w:t>
+      </w:r>
+      <w:r>
+        <w:rPr>
+          <w:rFonts w:ascii="Times New Roman" w:hAnsi="Times New Roman" w:cs="Times New Roman"/>
+          <w:sz w:val="28"/>
+          <w:szCs w:val="28"/>
+          <w:lang w:val="uk-UA"/>
+        </w:rPr>
+        <w:t>C</w:t>
+      </w:r>
+      <w:r>
+        <w:rPr>
+          <w:rFonts w:ascii="Times New Roman" w:hAnsi="Times New Roman" w:cs="Times New Roman"/>
+          <w:sz w:val="28"/>
+          <w:szCs w:val="28"/>
+          <w:lang w:val="uk-UA"/>
+        </w:rPr>
+        <w:t xml:space="preserve">, що є </w:t>
+      </w:r>
+      <w:r>
+        <w:rPr>
+          <w:rFonts w:ascii="Times New Roman" w:hAnsi="Times New Roman" w:cs="Times New Roman"/>
+          <w:sz w:val="28"/>
+          <w:szCs w:val="28"/>
+          <w:lang w:val="uk-UA"/>
+        </w:rPr>
+        <w:t>послідовн</w:t>
+      </w:r>
+      <w:r>
+        <w:rPr>
+          <w:rFonts w:ascii="Times New Roman" w:hAnsi="Times New Roman" w:cs="Times New Roman"/>
+          <w:sz w:val="28"/>
+          <w:szCs w:val="28"/>
+          <w:lang w:val="uk-UA"/>
+        </w:rPr>
+        <w:t>ою</w:t>
+      </w:r>
+      <w:r>
+        <w:rPr>
+          <w:rFonts w:ascii="Times New Roman" w:hAnsi="Times New Roman" w:cs="Times New Roman"/>
+          <w:sz w:val="28"/>
+          <w:szCs w:val="28"/>
+          <w:lang w:val="uk-UA"/>
+        </w:rPr>
+        <w:t xml:space="preserve"> шин</w:t>
+      </w:r>
+      <w:r>
+        <w:rPr>
+          <w:rFonts w:ascii="Times New Roman" w:hAnsi="Times New Roman" w:cs="Times New Roman"/>
+          <w:sz w:val="28"/>
+          <w:szCs w:val="28"/>
+          <w:lang w:val="uk-UA"/>
+        </w:rPr>
+        <w:t>ою</w:t>
+      </w:r>
+      <w:r>
+        <w:rPr>
+          <w:rFonts w:ascii="Times New Roman" w:hAnsi="Times New Roman" w:cs="Times New Roman"/>
+          <w:sz w:val="28"/>
+          <w:szCs w:val="28"/>
+          <w:lang w:val="uk-UA"/>
+        </w:rPr>
+        <w:t xml:space="preserve"> даних для зв'язку інтегральних схем</w:t>
+      </w:r>
+      <w:r>
+        <w:rPr>
+          <w:rFonts w:ascii="Times New Roman" w:hAnsi="Times New Roman" w:cs="Times New Roman"/>
+          <w:sz w:val="28"/>
+          <w:szCs w:val="28"/>
+          <w:lang w:val="uk-UA"/>
+        </w:rPr>
+        <w:t>.</w:t>
+      </w:r>
+      <w:r>
+        <w:rPr>
+          <w:rFonts w:ascii="Times New Roman" w:hAnsi="Times New Roman" w:cs="Times New Roman"/>
+          <w:sz w:val="28"/>
+          <w:szCs w:val="28"/>
+          <w:lang w:val="uk-UA"/>
+        </w:rPr>
+        <w:t xml:space="preserve"> В той час, як передача даних з датчика температури виконується через </w:t>
+      </w:r>
+      <w:r>
+        <w:rPr>
+          <w:rFonts w:ascii="Times New Roman" w:hAnsi="Times New Roman" w:cs="Times New Roman"/>
+          <w:sz w:val="28"/>
+          <w:szCs w:val="28"/>
+          <w:lang w:val="uk-UA"/>
+        </w:rPr>
+        <w:t>двонапрямлен</w:t>
+      </w:r>
+      <w:r>
+        <w:rPr>
+          <w:rFonts w:ascii="Times New Roman" w:hAnsi="Times New Roman" w:cs="Times New Roman"/>
+          <w:sz w:val="28"/>
+          <w:szCs w:val="28"/>
+          <w:lang w:val="uk-UA"/>
+        </w:rPr>
+        <w:t>у</w:t>
+      </w:r>
+      <w:r>
+        <w:rPr>
+          <w:rFonts w:ascii="Times New Roman" w:hAnsi="Times New Roman" w:cs="Times New Roman"/>
+          <w:sz w:val="28"/>
+          <w:szCs w:val="28"/>
+          <w:lang w:val="uk-UA"/>
+        </w:rPr>
+        <w:t xml:space="preserve"> шин</w:t>
+      </w:r>
+      <w:r>
+        <w:rPr>
+          <w:rFonts w:ascii="Times New Roman" w:hAnsi="Times New Roman" w:cs="Times New Roman"/>
+          <w:sz w:val="28"/>
+          <w:szCs w:val="28"/>
+          <w:lang w:val="uk-UA"/>
+        </w:rPr>
+        <w:t>у</w:t>
+      </w:r>
+      <w:r>
+        <w:rPr>
+          <w:rFonts w:ascii="Times New Roman" w:hAnsi="Times New Roman" w:cs="Times New Roman"/>
+          <w:sz w:val="28"/>
+          <w:szCs w:val="28"/>
+          <w:lang w:val="uk-UA"/>
+        </w:rPr>
+        <w:t xml:space="preserve"> зв’язку</w:t>
+      </w:r>
+      <w:r>
+        <w:rPr>
+          <w:rFonts w:ascii="Times New Roman" w:hAnsi="Times New Roman" w:cs="Times New Roman"/>
+          <w:sz w:val="28"/>
+          <w:szCs w:val="28"/>
+          <w:lang w:val="uk-UA"/>
+        </w:rPr>
+        <w:t xml:space="preserve"> – публічний інтерфейс </w:t>
+      </w:r>
+      <w:r>
+        <w:rPr>
+          <w:rFonts w:ascii="Times New Roman" w:hAnsi="Times New Roman" w:cs="Times New Roman"/>
+          <w:sz w:val="28"/>
+          <w:szCs w:val="28"/>
+          <w:lang w:val="uk-UA"/>
+        </w:rPr>
+        <w:t>1-Wire</w:t>
+      </w:r>
+      <w:r>
+        <w:rPr>
+          <w:rFonts w:ascii="Times New Roman" w:hAnsi="Times New Roman" w:cs="Times New Roman"/>
+          <w:sz w:val="28"/>
+          <w:szCs w:val="28"/>
+          <w:lang w:val="uk-UA"/>
+        </w:rPr>
+        <w:t xml:space="preserve">. </w:t>
+      </w:r>
+    </w:p>
+    <w:p>
+      <w:pPr>
+        <w:spacing w:line="360" w:lineRule="auto"/>
+        <w:ind w:firstLine="720"/>
+        <w:jc w:val="both"/>
+        <w:rPr>
+          <w:rFonts w:ascii="Times New Roman" w:hAnsi="Times New Roman" w:cs="Times New Roman"/>
+          <w:sz w:val="28"/>
+          <w:szCs w:val="28"/>
+          <w:lang w:val="uk-UA"/>
+        </w:rPr>
+      </w:pPr>
+      <w:r>
+        <w:rPr>
+          <w:noProof/>
+        </w:rPr>
+        <w:lastRenderedPageBreak/>
+        <w:drawing>
+          <wp:inline distT="0" distB="0" distL="0" distR="0" wp14:anchorId="5308B3B8" wp14:editId="0FE3763C">
+            <wp:extent cx="2600325" cy="2600325"/>
+            <wp:effectExtent l="0" t="0" r="9525" b="9525"/>
+            <wp:docPr id="10" name="Рисунок 10" descr="https://arduino.ua/products_pictures/large_ADC133-1.jpg"/>
+            <wp:cNvGraphicFramePr>
+              <a:graphicFrameLocks xmlns:a="http://schemas.openxmlformats.org/drawingml/2006/main" noChangeAspect="1"/>
+            </wp:cNvGraphicFramePr>
+            <a:graphic xmlns:a="http://schemas.openxmlformats.org/drawingml/2006/main">
+              <a:graphicData uri="http://schemas.openxmlformats.org/drawingml/2006/picture">
+                <pic:pic xmlns:pic="http://schemas.openxmlformats.org/drawingml/2006/picture">
+                  <pic:nvPicPr>
+                    <pic:cNvPr id="0" name="Picture 3" descr="https://arduino.ua/products_pictures/large_ADC133-1.jpg"/>
+                    <pic:cNvPicPr>
+                      <a:picLocks noChangeAspect="1" noChangeArrowheads="1"/>
+                    </pic:cNvPicPr>
+                  </pic:nvPicPr>
+                  <pic:blipFill>
+                    <a:blip r:embed="rId8" cstate="print">
+                      <a:extLst>
+                        <a:ext uri="{28A0092B-C50C-407E-A947-70E740481C1C}">
+                          <a14:useLocalDpi xmlns:a14="http://schemas.microsoft.com/office/drawing/2010/main" val="0"/>
+                        </a:ext>
+                      </a:extLst>
+                    </a:blip>
+                    <a:srcRect/>
+                    <a:stretch>
+                      <a:fillRect/>
+                    </a:stretch>
+                  </pic:blipFill>
+                  <pic:spPr bwMode="auto">
+                    <a:xfrm>
+                      <a:off x="0" y="0"/>
+                      <a:ext cx="2600325" cy="2600325"/>
+                    </a:xfrm>
+                    <a:prstGeom prst="rect">
+                      <a:avLst/>
+                    </a:prstGeom>
+                    <a:noFill/>
+                    <a:ln>
+                      <a:noFill/>
+                    </a:ln>
+                  </pic:spPr>
+                </pic:pic>
+              </a:graphicData>
+            </a:graphic>
+          </wp:inline>
+        </w:drawing>
+      </w:r>
+    </w:p>
+    <w:p>
+      <w:pPr>
+        <w:spacing w:line="360" w:lineRule="auto"/>
+        <w:ind w:firstLine="720"/>
+        <w:jc w:val="center"/>
+        <w:rPr>
+          <w:rFonts w:ascii="Times New Roman" w:hAnsi="Times New Roman" w:cs="Times New Roman"/>
+          <w:sz w:val="28"/>
+          <w:szCs w:val="28"/>
+          <w:lang w:val="uk-UA"/>
+        </w:rPr>
+      </w:pPr>
+      <w:r>
+        <w:rPr>
+          <w:rFonts w:ascii="Times New Roman" w:hAnsi="Times New Roman" w:cs="Times New Roman"/>
+          <w:sz w:val="28"/>
+          <w:szCs w:val="28"/>
+          <w:lang w:val="uk-UA"/>
+        </w:rPr>
+        <w:t>а)</w:t>
+      </w:r>
+    </w:p>
+    <w:p>
+      <w:pPr>
+        <w:spacing w:line="360" w:lineRule="auto"/>
+        <w:rPr>
+          <w:lang w:val="uk-UA"/>
+        </w:rPr>
+      </w:pPr>
+      <w:r>
+        <w:rPr>
+          <w:noProof/>
+        </w:rPr>
+        <w:lastRenderedPageBreak/>
+        <w:drawing>
+          <wp:inline distT="0" distB="0" distL="0" distR="0" wp14:anchorId="4E7BD62F" wp14:editId="7FD4AC5A">
+            <wp:extent cx="2562225" cy="2562225"/>
+            <wp:effectExtent l="0" t="0" r="9525" b="9525"/>
+            <wp:docPr id="8" name="Рисунок 8" descr="https://arduino.ua/products_pictures/large_datchik-osveshhennosti-cifrovoi-1.jpg"/>
+            <wp:cNvGraphicFramePr>
+              <a:graphicFrameLocks xmlns:a="http://schemas.openxmlformats.org/drawingml/2006/main" noChangeAspect="1"/>
+            </wp:cNvGraphicFramePr>
+            <a:graphic xmlns:a="http://schemas.openxmlformats.org/drawingml/2006/main">
+              <a:graphicData uri="http://schemas.openxmlformats.org/drawingml/2006/picture">
+                <pic:pic xmlns:pic="http://schemas.openxmlformats.org/drawingml/2006/picture">
+                  <pic:nvPicPr>
+                    <pic:cNvPr id="0" name="Picture 5" descr="https://arduino.ua/products_pictures/large_datchik-osveshhennosti-cifrovoi-1.jpg"/>
+                    <pic:cNvPicPr>
+                      <a:picLocks noChangeAspect="1" noChangeArrowheads="1"/>
+                    </pic:cNvPicPr>
+                  </pic:nvPicPr>
+                  <pic:blipFill>
+                    <a:blip r:embed="rId9" cstate="print">
+                      <a:extLst>
+                        <a:ext uri="{28A0092B-C50C-407E-A947-70E740481C1C}">
+                          <a14:useLocalDpi xmlns:a14="http://schemas.microsoft.com/office/drawing/2010/main" val="0"/>
+                        </a:ext>
+                      </a:extLst>
+                    </a:blip>
+                    <a:srcRect/>
+                    <a:stretch>
+                      <a:fillRect/>
+                    </a:stretch>
+                  </pic:blipFill>
+                  <pic:spPr bwMode="auto">
+                    <a:xfrm>
+                      <a:off x="0" y="0"/>
+                      <a:ext cx="2562225" cy="2562225"/>
+                    </a:xfrm>
+                    <a:prstGeom prst="rect">
+                      <a:avLst/>
+                    </a:prstGeom>
+                    <a:noFill/>
+                    <a:ln>
+                      <a:noFill/>
+                    </a:ln>
+                  </pic:spPr>
+                </pic:pic>
+              </a:graphicData>
+            </a:graphic>
+          </wp:inline>
+        </w:drawing>
+      </w:r>
+    </w:p>
+    <w:p>
+      <w:pPr>
+        <w:spacing w:line="360" w:lineRule="auto"/>
+        <w:jc w:val="center"/>
+        <w:rPr>
+          <w:rFonts w:ascii="Times New Roman" w:hAnsi="Times New Roman" w:cs="Times New Roman"/>
+          <w:sz w:val="28"/>
+          <w:szCs w:val="28"/>
+          <w:lang w:val="uk-UA"/>
+        </w:rPr>
+        <w:sectPr>
+          <w:type w:val="continuous"/>
+          <w:pgSz w:w="12240" w:h="15840"/>
+          <w:pgMar w:top="706" w:right="706" w:bottom="1260" w:left="1411" w:header="720" w:footer="720" w:gutter="0"/>
+          <w:pgNumType w:start="27"/>
+          <w:cols w:num="2" w:space="720"/>
+          <w:docGrid w:linePitch="360"/>
+        </w:sectPr>
+      </w:pPr>
+      <w:r>
+        <w:rPr>
+          <w:rFonts w:ascii="Times New Roman" w:hAnsi="Times New Roman" w:cs="Times New Roman"/>
+          <w:sz w:val="28"/>
+          <w:szCs w:val="28"/>
+          <w:lang w:val="uk-UA"/>
+        </w:rPr>
+        <w:t>б)</w:t>
+      </w:r>
+    </w:p>
+    <w:p>
+      <w:pPr>
+        <w:spacing w:line="360" w:lineRule="auto"/>
+        <w:jc w:val="both"/>
+        <w:rPr>
+          <w:rFonts w:ascii="Times New Roman" w:hAnsi="Times New Roman" w:cs="Times New Roman"/>
+          <w:sz w:val="28"/>
+          <w:szCs w:val="28"/>
+          <w:lang w:val="uk-UA"/>
+        </w:rPr>
+      </w:pPr>
+      <w:r>
+        <w:rPr>
+          <w:lang w:val="uk-UA"/>
+        </w:rPr>
+        <w:lastRenderedPageBreak/>
+        <w:t xml:space="preserve"> </w:t>
+      </w:r>
+      <w:r>
+        <w:rPr>
+          <w:rFonts w:ascii="Times New Roman" w:hAnsi="Times New Roman" w:cs="Times New Roman"/>
+          <w:sz w:val="28"/>
+          <w:szCs w:val="28"/>
+          <w:lang w:val="uk-UA"/>
+        </w:rPr>
+        <w:tab/>
+      </w:r>
+      <w:r>
+        <w:rPr>
+          <w:rFonts w:ascii="Times New Roman" w:hAnsi="Times New Roman" w:cs="Times New Roman"/>
+          <w:b/>
+          <w:sz w:val="28"/>
+          <w:szCs w:val="28"/>
+          <w:lang w:val="uk-UA"/>
+        </w:rPr>
+        <w:t>Рисунок 2.2.1.</w:t>
+      </w:r>
+      <w:r>
+        <w:rPr>
+          <w:rFonts w:ascii="Times New Roman" w:hAnsi="Times New Roman" w:cs="Times New Roman"/>
+          <w:sz w:val="28"/>
+          <w:szCs w:val="28"/>
+          <w:lang w:val="uk-UA"/>
+        </w:rPr>
+        <w:t xml:space="preserve"> – </w:t>
+      </w:r>
+      <w:proofErr w:type="spellStart"/>
+      <w:r>
+        <w:rPr>
+          <w:rFonts w:ascii="Times New Roman" w:hAnsi="Times New Roman" w:cs="Times New Roman"/>
+          <w:sz w:val="28"/>
+          <w:szCs w:val="28"/>
+          <w:lang w:val="uk-UA"/>
+        </w:rPr>
+        <w:t>Метеодатчики</w:t>
+      </w:r>
+      <w:proofErr w:type="spellEnd"/>
+      <w:r>
+        <w:rPr>
+          <w:rFonts w:ascii="Times New Roman" w:hAnsi="Times New Roman" w:cs="Times New Roman"/>
+          <w:sz w:val="28"/>
+          <w:szCs w:val="28"/>
+          <w:lang w:val="uk-UA"/>
+        </w:rPr>
+        <w:t>: а) ц</w:t>
+      </w:r>
+      <w:r>
+        <w:rPr>
+          <w:rFonts w:ascii="Times New Roman" w:hAnsi="Times New Roman" w:cs="Times New Roman"/>
+          <w:sz w:val="28"/>
+          <w:szCs w:val="28"/>
+          <w:lang w:val="uk-UA"/>
+        </w:rPr>
+        <w:t>ифровий датчик температури DS18B20</w:t>
+      </w:r>
+      <w:r>
+        <w:rPr>
+          <w:rFonts w:ascii="Times New Roman" w:hAnsi="Times New Roman" w:cs="Times New Roman"/>
+          <w:sz w:val="28"/>
+          <w:szCs w:val="28"/>
+          <w:lang w:val="uk-UA"/>
+        </w:rPr>
+        <w:t>;    б) ц</w:t>
+      </w:r>
+      <w:r>
+        <w:rPr>
+          <w:rFonts w:ascii="Times New Roman" w:hAnsi="Times New Roman" w:cs="Times New Roman"/>
+          <w:sz w:val="28"/>
+          <w:szCs w:val="28"/>
+          <w:lang w:val="uk-UA"/>
+        </w:rPr>
+        <w:t>ифровий датчик освітленості GY-302</w:t>
+      </w:r>
+      <w:r>
+        <w:rPr>
+          <w:rFonts w:ascii="Times New Roman" w:hAnsi="Times New Roman" w:cs="Times New Roman"/>
+          <w:sz w:val="28"/>
+          <w:szCs w:val="28"/>
+          <w:lang w:val="uk-UA"/>
+        </w:rPr>
+        <w:t>.</w:t>
+      </w:r>
+    </w:p>
+    <w:p>
+      <w:pPr>
+        <w:spacing w:line="360" w:lineRule="auto"/>
+        <w:ind w:firstLine="720"/>
+        <w:jc w:val="both"/>
+        <w:rPr>
+          <w:rFonts w:ascii="Times New Roman" w:hAnsi="Times New Roman" w:cs="Times New Roman"/>
+          <w:sz w:val="28"/>
+          <w:szCs w:val="28"/>
+          <w:lang w:val="uk-UA"/>
+        </w:rPr>
+      </w:pPr>
+      <w:r>
+        <w:rPr>
+          <w:rFonts w:ascii="Times New Roman" w:hAnsi="Times New Roman" w:cs="Times New Roman"/>
+          <w:sz w:val="28"/>
+          <w:szCs w:val="28"/>
+          <w:lang w:val="uk-UA"/>
+        </w:rPr>
+        <w:lastRenderedPageBreak/>
+        <w:t xml:space="preserve">У другому етапі </w:t>
+      </w:r>
+      <w:r>
+        <w:rPr>
+          <w:rFonts w:ascii="Times New Roman" w:hAnsi="Times New Roman" w:cs="Times New Roman"/>
+          <w:sz w:val="28"/>
+          <w:szCs w:val="28"/>
+          <w:lang w:val="uk-UA"/>
+        </w:rPr>
+        <w:t>мікроконтролер</w:t>
+      </w:r>
+      <w:r>
+        <w:rPr>
+          <w:rFonts w:ascii="Times New Roman" w:hAnsi="Times New Roman" w:cs="Times New Roman"/>
+          <w:sz w:val="28"/>
+          <w:szCs w:val="28"/>
+          <w:lang w:val="uk-UA"/>
+        </w:rPr>
+        <w:t xml:space="preserve"> </w:t>
+      </w:r>
+      <w:r>
+        <w:rPr>
+          <w:rFonts w:ascii="Times New Roman" w:hAnsi="Times New Roman" w:cs="Times New Roman"/>
+          <w:sz w:val="28"/>
+          <w:szCs w:val="28"/>
+          <w:lang w:val="uk-UA"/>
+        </w:rPr>
+        <w:t>спочатку</w:t>
+      </w:r>
+      <w:r>
+        <w:rPr>
+          <w:rFonts w:ascii="Times New Roman" w:hAnsi="Times New Roman" w:cs="Times New Roman"/>
+          <w:sz w:val="28"/>
+          <w:szCs w:val="28"/>
+          <w:lang w:val="uk-UA"/>
+        </w:rPr>
+        <w:t xml:space="preserve"> </w:t>
+      </w:r>
+      <w:r>
+        <w:rPr>
+          <w:rFonts w:ascii="Times New Roman" w:hAnsi="Times New Roman" w:cs="Times New Roman"/>
+          <w:sz w:val="28"/>
+          <w:szCs w:val="28"/>
+          <w:lang w:val="uk-UA"/>
+        </w:rPr>
+        <w:t xml:space="preserve">виконує первинну обробку інформаційних потоків, тобто формує пакети даних: ідентифікує значення з кожного датчика, підписує їх відміткою часу та здійснює кодування пакету у зручний для передачі формат. </w:t>
+      </w:r>
+      <w:r>
+        <w:rPr>
+          <w:rFonts w:ascii="Times New Roman" w:hAnsi="Times New Roman" w:cs="Times New Roman"/>
+          <w:sz w:val="28"/>
+          <w:szCs w:val="28"/>
+          <w:lang w:val="uk-UA"/>
+        </w:rPr>
+        <w:t xml:space="preserve">Далі за допомогою шини </w:t>
+      </w:r>
+      <w:r>
+        <w:rPr>
+          <w:rFonts w:ascii="Times New Roman" w:hAnsi="Times New Roman" w:cs="Times New Roman"/>
+          <w:sz w:val="28"/>
+          <w:szCs w:val="28"/>
+        </w:rPr>
+        <w:t>SPI</w:t>
+      </w:r>
+      <w:r>
+        <w:rPr>
+          <w:rFonts w:ascii="Times New Roman" w:hAnsi="Times New Roman" w:cs="Times New Roman"/>
+          <w:sz w:val="28"/>
+          <w:szCs w:val="28"/>
+          <w:lang w:val="uk-UA"/>
+        </w:rPr>
+        <w:t xml:space="preserve">, </w:t>
+      </w:r>
+      <w:r>
+        <w:rPr>
+          <w:rFonts w:ascii="Times New Roman" w:hAnsi="Times New Roman" w:cs="Times New Roman"/>
+          <w:sz w:val="28"/>
+          <w:szCs w:val="28"/>
+          <w:lang w:val="uk-UA"/>
+        </w:rPr>
+        <w:t>що</w:t>
+      </w:r>
+      <w:r>
+        <w:rPr>
+          <w:rFonts w:ascii="Times New Roman" w:hAnsi="Times New Roman" w:cs="Times New Roman"/>
+          <w:sz w:val="28"/>
+          <w:szCs w:val="28"/>
+          <w:lang w:val="ru-RU"/>
+        </w:rPr>
+        <w:t xml:space="preserve"> </w:t>
+      </w:r>
+      <w:r>
+        <w:rPr>
+          <w:rFonts w:ascii="Times New Roman" w:hAnsi="Times New Roman" w:cs="Times New Roman"/>
+          <w:sz w:val="28"/>
+          <w:szCs w:val="28"/>
+          <w:lang w:val="ru-RU"/>
+        </w:rPr>
+        <w:t xml:space="preserve">по </w:t>
+      </w:r>
+      <w:r>
+        <w:rPr>
+          <w:rFonts w:ascii="Times New Roman" w:hAnsi="Times New Roman" w:cs="Times New Roman"/>
+          <w:sz w:val="28"/>
+          <w:szCs w:val="28"/>
+          <w:lang w:val="uk-UA"/>
+        </w:rPr>
+        <w:t>суті</w:t>
+      </w:r>
+      <w:r>
+        <w:rPr>
+          <w:rFonts w:ascii="Times New Roman" w:hAnsi="Times New Roman" w:cs="Times New Roman"/>
+          <w:sz w:val="28"/>
+          <w:szCs w:val="28"/>
+          <w:lang w:val="uk-UA"/>
+        </w:rPr>
+        <w:t xml:space="preserve"> є синхронним послідовним </w:t>
+      </w:r>
+      <w:proofErr w:type="spellStart"/>
+      <w:r>
+        <w:rPr>
+          <w:rFonts w:ascii="Times New Roman" w:hAnsi="Times New Roman" w:cs="Times New Roman"/>
+          <w:sz w:val="28"/>
+          <w:szCs w:val="28"/>
+          <w:lang w:val="uk-UA"/>
+        </w:rPr>
+        <w:t>повнодуплексним</w:t>
+      </w:r>
+      <w:proofErr w:type="spellEnd"/>
+      <w:r>
+        <w:rPr>
+          <w:rFonts w:ascii="Times New Roman" w:hAnsi="Times New Roman" w:cs="Times New Roman"/>
+          <w:sz w:val="28"/>
+          <w:szCs w:val="28"/>
+          <w:lang w:val="uk-UA"/>
+        </w:rPr>
+        <w:t xml:space="preserve"> стандартом передачі даних</w:t>
+      </w:r>
+      <w:r>
+        <w:rPr>
+          <w:rFonts w:ascii="Times New Roman" w:hAnsi="Times New Roman" w:cs="Times New Roman"/>
+          <w:sz w:val="28"/>
+          <w:szCs w:val="28"/>
+          <w:lang w:val="uk-UA"/>
+        </w:rPr>
+        <w:t xml:space="preserve">, виконується відправка підготовлених пакетів до </w:t>
+      </w:r>
+      <w:proofErr w:type="spellStart"/>
+      <w:r>
+        <w:rPr>
+          <w:rFonts w:ascii="Times New Roman" w:hAnsi="Times New Roman" w:cs="Times New Roman"/>
+          <w:sz w:val="28"/>
+          <w:szCs w:val="28"/>
+          <w:lang w:val="uk-UA"/>
+        </w:rPr>
+        <w:t>радіомодуля</w:t>
+      </w:r>
+      <w:proofErr w:type="spellEnd"/>
+      <w:r>
+        <w:rPr>
+          <w:rFonts w:ascii="Times New Roman" w:hAnsi="Times New Roman" w:cs="Times New Roman"/>
+          <w:sz w:val="28"/>
+          <w:szCs w:val="28"/>
+          <w:lang w:val="uk-UA"/>
+        </w:rPr>
+        <w:t xml:space="preserve"> </w:t>
+      </w:r>
+      <w:r>
+        <w:rPr>
+          <w:rFonts w:ascii="Times New Roman" w:hAnsi="Times New Roman" w:cs="Times New Roman"/>
+          <w:sz w:val="28"/>
+          <w:szCs w:val="28"/>
+          <w:lang w:val="uk-UA"/>
+        </w:rPr>
+        <w:t>nRF24L01</w:t>
+      </w:r>
+      <w:r>
+        <w:rPr>
+          <w:rFonts w:ascii="Times New Roman" w:hAnsi="Times New Roman" w:cs="Times New Roman"/>
+          <w:sz w:val="28"/>
+          <w:szCs w:val="28"/>
+          <w:lang w:val="uk-UA"/>
+        </w:rPr>
+        <w:t>, який зображений на рисунку 2.2.2.</w:t>
+      </w:r>
+    </w:p>
+    <w:p>
+      <w:pPr>
+        <w:spacing w:line="360" w:lineRule="auto"/>
+        <w:ind w:firstLine="720"/>
+        <w:jc w:val="center"/>
+        <w:rPr>
+          <w:rFonts w:ascii="Times New Roman" w:hAnsi="Times New Roman" w:cs="Times New Roman"/>
+          <w:sz w:val="28"/>
+          <w:szCs w:val="28"/>
+          <w:lang w:val="uk-UA"/>
+        </w:rPr>
+      </w:pPr>
+      <w:r>
+        <w:rPr>
+          <w:noProof/>
+        </w:rPr>
+        <w:drawing>
+          <wp:inline distT="0" distB="0" distL="0" distR="0">
+            <wp:extent cx="3209925" cy="1894349"/>
+            <wp:effectExtent l="0" t="0" r="0" b="0"/>
+            <wp:docPr id="1" name="Рисунок 1" descr="ÐÐ°ÑÑÐ¸Ð½ÐºÐ¸ Ð¿Ð¾ Ð·Ð°Ð¿ÑÐ¾ÑÑ nRF24L01"/>
+            <wp:cNvGraphicFramePr>
+              <a:graphicFrameLocks xmlns:a="http://schemas.openxmlformats.org/drawingml/2006/main" noChangeAspect="1"/>
+            </wp:cNvGraphicFramePr>
+            <a:graphic xmlns:a="http://schemas.openxmlformats.org/drawingml/2006/main">
+              <a:graphicData uri="http://schemas.openxmlformats.org/drawingml/2006/picture">
+                <pic:pic xmlns:pic="http://schemas.openxmlformats.org/drawingml/2006/picture">
+                  <pic:nvPicPr>
+                    <pic:cNvPr id="0" name="Picture 1" descr="ÐÐ°ÑÑÐ¸Ð½ÐºÐ¸ Ð¿Ð¾ Ð·Ð°Ð¿ÑÐ¾ÑÑ nRF24L01"/>
+                    <pic:cNvPicPr>
+                      <a:picLocks noChangeAspect="1" noChangeArrowheads="1"/>
+                    </pic:cNvPicPr>
+                  </pic:nvPicPr>
+                  <pic:blipFill rotWithShape="1">
+                    <a:blip r:embed="rId10">
+                      <a:extLst>
+                        <a:ext uri="{28A0092B-C50C-407E-A947-70E740481C1C}">
+                          <a14:useLocalDpi xmlns:a14="http://schemas.microsoft.com/office/drawing/2010/main" val="0"/>
+                        </a:ext>
+                      </a:extLst>
+                    </a:blip>
+                    <a:srcRect t="19883" b="21102"/>
+                    <a:stretch/>
+                  </pic:blipFill>
+                  <pic:spPr bwMode="auto">
+                    <a:xfrm>
+                      <a:off x="0" y="0"/>
+                      <a:ext cx="3212950" cy="1896134"/>
+                    </a:xfrm>
+                    <a:prstGeom prst="rect">
+                      <a:avLst/>
+                    </a:prstGeom>
+                    <a:noFill/>
+                    <a:ln>
+                      <a:noFill/>
+                    </a:ln>
+                    <a:extLst>
+                      <a:ext uri="{53640926-AAD7-44D8-BBD7-CCE9431645EC}">
+                        <a14:shadowObscured xmlns:a14="http://schemas.microsoft.com/office/drawing/2010/main"/>
+                      </a:ext>
+                    </a:extLst>
+                  </pic:spPr>
+                </pic:pic>
+              </a:graphicData>
+            </a:graphic>
+          </wp:inline>
+        </w:drawing>
+      </w:r>
+    </w:p>
+    <w:p>
+      <w:pPr>
+        <w:spacing w:line="360" w:lineRule="auto"/>
+        <w:ind w:firstLine="720"/>
+        <w:jc w:val="both"/>
+        <w:rPr>
+          <w:rFonts w:ascii="Times New Roman" w:hAnsi="Times New Roman" w:cs="Times New Roman"/>
+          <w:sz w:val="28"/>
+          <w:szCs w:val="28"/>
+          <w:lang w:val="uk-UA"/>
+        </w:rPr>
+      </w:pPr>
+      <w:r>
+        <w:rPr>
+          <w:rFonts w:ascii="Times New Roman" w:hAnsi="Times New Roman" w:cs="Times New Roman"/>
+          <w:b/>
+          <w:sz w:val="28"/>
+          <w:szCs w:val="28"/>
+          <w:lang w:val="uk-UA"/>
+        </w:rPr>
+        <w:t>Рисунок 2.2.2.</w:t>
+      </w:r>
+      <w:r>
+        <w:rPr>
+          <w:rFonts w:ascii="Times New Roman" w:hAnsi="Times New Roman" w:cs="Times New Roman"/>
+          <w:sz w:val="28"/>
+          <w:szCs w:val="28"/>
+          <w:lang w:val="uk-UA"/>
+        </w:rPr>
+        <w:t xml:space="preserve"> – </w:t>
+      </w:r>
+      <w:proofErr w:type="spellStart"/>
+      <w:r>
+        <w:rPr>
+          <w:rFonts w:ascii="Times New Roman" w:hAnsi="Times New Roman" w:cs="Times New Roman"/>
+          <w:sz w:val="28"/>
+          <w:szCs w:val="28"/>
+          <w:lang w:val="uk-UA"/>
+        </w:rPr>
+        <w:t>Радіомодуль</w:t>
+      </w:r>
+      <w:proofErr w:type="spellEnd"/>
+      <w:r>
+        <w:rPr>
+          <w:rFonts w:ascii="Times New Roman" w:hAnsi="Times New Roman" w:cs="Times New Roman"/>
+          <w:sz w:val="28"/>
+          <w:szCs w:val="28"/>
+          <w:lang w:val="uk-UA"/>
+        </w:rPr>
+        <w:t xml:space="preserve"> </w:t>
+      </w:r>
+      <w:r>
+        <w:rPr>
+          <w:rFonts w:ascii="Times New Roman" w:hAnsi="Times New Roman" w:cs="Times New Roman"/>
+          <w:sz w:val="28"/>
+          <w:szCs w:val="28"/>
+          <w:lang w:val="uk-UA"/>
+        </w:rPr>
+        <w:t>nRF24L01</w:t>
+      </w:r>
+    </w:p>
+    <w:p>
+      <w:pPr>
+        <w:spacing w:line="360" w:lineRule="auto"/>
+        <w:ind w:firstLine="720"/>
+        <w:jc w:val="both"/>
+        <w:rPr>
+          <w:rFonts w:ascii="Times New Roman" w:hAnsi="Times New Roman" w:cs="Times New Roman"/>
+          <w:sz w:val="28"/>
+          <w:szCs w:val="28"/>
+          <w:lang w:val="uk-UA"/>
+        </w:rPr>
+      </w:pPr>
+      <w:r>
+        <w:rPr>
+          <w:rFonts w:ascii="Times New Roman" w:hAnsi="Times New Roman" w:cs="Times New Roman"/>
+          <w:sz w:val="28"/>
+          <w:szCs w:val="28"/>
+          <w:lang w:val="uk-UA"/>
+        </w:rPr>
+        <w:t>Третій ета</w:t>
+      </w:r>
+      <w:r>
+        <w:rPr>
+          <w:rFonts w:ascii="Times New Roman" w:hAnsi="Times New Roman" w:cs="Times New Roman"/>
+          <w:sz w:val="28"/>
+          <w:szCs w:val="28"/>
+          <w:lang w:val="uk-UA"/>
+        </w:rPr>
+        <w:t>п</w:t>
+      </w:r>
+      <w:r>
+        <w:rPr>
+          <w:rFonts w:ascii="Times New Roman" w:hAnsi="Times New Roman" w:cs="Times New Roman"/>
+          <w:sz w:val="28"/>
+          <w:szCs w:val="28"/>
+          <w:lang w:val="uk-UA"/>
+        </w:rPr>
+        <w:t xml:space="preserve"> є </w:t>
+      </w:r>
+      <w:r>
+        <w:rPr>
+          <w:rFonts w:ascii="Times New Roman" w:hAnsi="Times New Roman" w:cs="Times New Roman"/>
+          <w:sz w:val="28"/>
+          <w:szCs w:val="28"/>
+          <w:lang w:val="uk-UA"/>
+        </w:rPr>
+        <w:t>завершальним</w:t>
+      </w:r>
+      <w:r>
+        <w:rPr>
+          <w:rFonts w:ascii="Times New Roman" w:hAnsi="Times New Roman" w:cs="Times New Roman"/>
+          <w:sz w:val="28"/>
+          <w:szCs w:val="28"/>
+          <w:lang w:val="uk-UA"/>
+        </w:rPr>
+        <w:t xml:space="preserve"> етапом циклу робот</w:t>
+      </w:r>
+      <w:r>
+        <w:rPr>
+          <w:rFonts w:ascii="Times New Roman" w:hAnsi="Times New Roman" w:cs="Times New Roman"/>
+          <w:sz w:val="28"/>
+          <w:szCs w:val="28"/>
+          <w:lang w:val="uk-UA"/>
+        </w:rPr>
+        <w:t>и</w:t>
+      </w:r>
+      <w:r>
+        <w:rPr>
+          <w:rFonts w:ascii="Times New Roman" w:hAnsi="Times New Roman" w:cs="Times New Roman"/>
+          <w:sz w:val="28"/>
+          <w:szCs w:val="28"/>
+          <w:lang w:val="uk-UA"/>
+        </w:rPr>
+        <w:t xml:space="preserve"> блоку </w:t>
+      </w:r>
+      <w:proofErr w:type="spellStart"/>
+      <w:r>
+        <w:rPr>
+          <w:rFonts w:ascii="Times New Roman" w:hAnsi="Times New Roman" w:cs="Times New Roman"/>
+          <w:sz w:val="28"/>
+          <w:szCs w:val="28"/>
+          <w:lang w:val="uk-UA"/>
+        </w:rPr>
+        <w:t>метеоспостережень</w:t>
+      </w:r>
+      <w:proofErr w:type="spellEnd"/>
+      <w:r>
+        <w:rPr>
+          <w:rFonts w:ascii="Times New Roman" w:hAnsi="Times New Roman" w:cs="Times New Roman"/>
+          <w:sz w:val="28"/>
+          <w:szCs w:val="28"/>
+          <w:lang w:val="uk-UA"/>
+        </w:rPr>
+        <w:t xml:space="preserve"> і реалізовує зв’язок останнього з блоком обробки інформації. В ході роботи даного етапу </w:t>
+      </w:r>
+      <w:proofErr w:type="spellStart"/>
+      <w:r>
+        <w:rPr>
+          <w:rFonts w:ascii="Times New Roman" w:hAnsi="Times New Roman" w:cs="Times New Roman"/>
+          <w:sz w:val="28"/>
+          <w:szCs w:val="28"/>
+          <w:lang w:val="uk-UA"/>
+        </w:rPr>
+        <w:t>радіомодуль</w:t>
+      </w:r>
+      <w:proofErr w:type="spellEnd"/>
+      <w:r>
+        <w:rPr>
+          <w:rFonts w:ascii="Times New Roman" w:hAnsi="Times New Roman" w:cs="Times New Roman"/>
+          <w:sz w:val="28"/>
+          <w:szCs w:val="28"/>
+          <w:lang w:val="uk-UA"/>
+        </w:rPr>
+        <w:t xml:space="preserve"> </w:t>
+      </w:r>
+      <w:r>
+        <w:rPr>
+          <w:rFonts w:ascii="Times New Roman" w:hAnsi="Times New Roman" w:cs="Times New Roman"/>
+          <w:sz w:val="28"/>
+          <w:szCs w:val="28"/>
+          <w:lang w:val="uk-UA"/>
+        </w:rPr>
+        <w:t>nRF24L01</w:t>
+      </w:r>
+      <w:r>
+        <w:rPr>
+          <w:rFonts w:ascii="Times New Roman" w:hAnsi="Times New Roman" w:cs="Times New Roman"/>
+          <w:sz w:val="28"/>
+          <w:szCs w:val="28"/>
+          <w:lang w:val="uk-UA"/>
+        </w:rPr>
+        <w:t xml:space="preserve"> транслює отримані пакети даних у заздалегідь зарезервований канал.</w:t>
+      </w:r>
+      <w:r>
+        <w:rPr>
+          <w:rFonts w:ascii="Times New Roman" w:hAnsi="Times New Roman" w:cs="Times New Roman"/>
+          <w:sz w:val="28"/>
+          <w:szCs w:val="28"/>
+          <w:lang w:val="uk-UA"/>
+        </w:rPr>
+        <w:t xml:space="preserve"> Живлення </w:t>
+      </w:r>
+      <w:proofErr w:type="spellStart"/>
+      <w:r>
+        <w:rPr>
+          <w:rFonts w:ascii="Times New Roman" w:hAnsi="Times New Roman" w:cs="Times New Roman"/>
+          <w:sz w:val="28"/>
+          <w:szCs w:val="28"/>
+          <w:lang w:val="uk-UA"/>
+        </w:rPr>
+        <w:t>радіомодуля</w:t>
+      </w:r>
+      <w:proofErr w:type="spellEnd"/>
+      <w:r>
+        <w:rPr>
+          <w:rFonts w:ascii="Times New Roman" w:hAnsi="Times New Roman" w:cs="Times New Roman"/>
+          <w:sz w:val="28"/>
+          <w:szCs w:val="28"/>
+          <w:lang w:val="uk-UA"/>
+        </w:rPr>
+        <w:t xml:space="preserve"> виконується з п’яти вольтового виходу плати </w:t>
+      </w:r>
+      <w:proofErr w:type="spellStart"/>
+      <w:r>
+        <w:rPr>
+          <w:rFonts w:ascii="Times New Roman" w:hAnsi="Times New Roman" w:cs="Times New Roman"/>
+          <w:sz w:val="28"/>
+          <w:szCs w:val="28"/>
+        </w:rPr>
+        <w:t>Arduino</w:t>
+      </w:r>
+      <w:proofErr w:type="spellEnd"/>
+      <w:r>
+        <w:rPr>
+          <w:rFonts w:ascii="Times New Roman" w:hAnsi="Times New Roman" w:cs="Times New Roman"/>
+          <w:sz w:val="28"/>
+          <w:szCs w:val="28"/>
+          <w:lang w:val="ru-RU"/>
+        </w:rPr>
+        <w:t xml:space="preserve"> </w:t>
+      </w:r>
+      <w:proofErr w:type="spellStart"/>
+      <w:r>
+        <w:rPr>
+          <w:rFonts w:ascii="Times New Roman" w:hAnsi="Times New Roman" w:cs="Times New Roman"/>
+          <w:sz w:val="28"/>
+          <w:szCs w:val="28"/>
+        </w:rPr>
+        <w:t>Nano</w:t>
+      </w:r>
+      <w:proofErr w:type="spellEnd"/>
+      <w:r>
+        <w:rPr>
+          <w:rFonts w:ascii="Times New Roman" w:hAnsi="Times New Roman" w:cs="Times New Roman"/>
+          <w:sz w:val="28"/>
+          <w:szCs w:val="28"/>
+          <w:lang w:val="ru-RU"/>
+        </w:rPr>
+        <w:t xml:space="preserve"> </w:t>
+      </w:r>
+      <w:r>
+        <w:rPr>
+          <w:rFonts w:ascii="Times New Roman" w:hAnsi="Times New Roman" w:cs="Times New Roman"/>
+          <w:sz w:val="28"/>
+          <w:szCs w:val="28"/>
+          <w:lang w:val="uk-UA"/>
+        </w:rPr>
+        <w:t xml:space="preserve">через регулятор напруги 3,3 В </w:t>
+      </w:r>
+      <w:r>
+        <w:rPr>
+          <w:rFonts w:ascii="Times New Roman" w:hAnsi="Times New Roman" w:cs="Times New Roman"/>
+          <w:sz w:val="28"/>
+          <w:szCs w:val="28"/>
+          <w:lang w:val="uk-UA"/>
+        </w:rPr>
+        <w:t>AMS1117</w:t>
+      </w:r>
+      <w:r>
+        <w:rPr>
+          <w:rFonts w:ascii="Times New Roman" w:hAnsi="Times New Roman" w:cs="Times New Roman"/>
+          <w:sz w:val="28"/>
+          <w:szCs w:val="28"/>
+          <w:lang w:val="uk-UA"/>
+        </w:rPr>
+        <w:t>.</w:t>
+      </w:r>
       <w:bookmarkStart w:id="0" w:name="_GoBack"/>
-      <w:r>
-        <w:rPr>
-          <w:rFonts w:ascii="Times New Roman" w:hAnsi="Times New Roman" w:cs="Times New Roman"/>
-          <w:sz w:val="28"/>
-          <w:szCs w:val="28"/>
-          <w:lang w:val="uk-UA"/>
-        </w:rPr>
-        <w:t>DS18B20</w:t>
-      </w:r>
       <w:bookmarkEnd w:id="0"/>
-      <w:r>
-        <w:rPr>
-          <w:rFonts w:ascii="Times New Roman" w:hAnsi="Times New Roman" w:cs="Times New Roman"/>
-          <w:sz w:val="28"/>
-          <w:szCs w:val="28"/>
-          <w:lang w:val="uk-UA"/>
-        </w:rPr>
-        <w:t xml:space="preserve"> (рис. 2.2.1.) та цифровий датчик освітленості</w:t>
-      </w:r>
-      <w:r>
-        <w:rPr>
-          <w:lang w:val="uk-UA"/>
-        </w:rPr>
-        <w:t xml:space="preserve"> </w:t>
-      </w:r>
-      <w:r>
-        <w:rPr>
-          <w:rFonts w:ascii="Times New Roman" w:hAnsi="Times New Roman" w:cs="Times New Roman"/>
-          <w:sz w:val="28"/>
-          <w:szCs w:val="28"/>
-          <w:lang w:val="uk-UA"/>
-        </w:rPr>
-        <w:t>GY-302</w:t>
-      </w:r>
-      <w:r>
-        <w:rPr>
-          <w:rFonts w:ascii="Times New Roman" w:hAnsi="Times New Roman" w:cs="Times New Roman"/>
-          <w:sz w:val="28"/>
-          <w:szCs w:val="28"/>
-          <w:lang w:val="uk-UA"/>
-        </w:rPr>
-        <w:t xml:space="preserve"> (рис.  2.2.2.). Обидва датчики встановлюються безпосередньо на поверхні </w:t>
+    </w:p>
+    <w:p>
+      <w:pPr>
+        <w:spacing w:line="360" w:lineRule="auto"/>
+        <w:ind w:firstLine="720"/>
+        <w:jc w:val="both"/>
+        <w:rPr>
+          <w:rFonts w:ascii="Times New Roman" w:hAnsi="Times New Roman" w:cs="Times New Roman"/>
+          <w:sz w:val="28"/>
+          <w:szCs w:val="28"/>
+          <w:lang w:val="uk-UA"/>
+        </w:rPr>
+      </w:pPr>
+      <w:r>
+        <w:rPr>
+          <w:rFonts w:ascii="Times New Roman" w:hAnsi="Times New Roman" w:cs="Times New Roman"/>
+          <w:sz w:val="28"/>
+          <w:szCs w:val="28"/>
+          <w:lang w:val="uk-UA"/>
+        </w:rPr>
+        <w:t>Схематичне зображення описаної вище схеми наведене на рисунку 2.2.3. Код прошивки мікроконтролера наведений у додатку 1.</w:t>
+      </w:r>
+    </w:p>
+    <w:p>
+      <w:pPr>
+        <w:spacing w:line="360" w:lineRule="auto"/>
+        <w:ind w:firstLine="720"/>
+        <w:jc w:val="center"/>
+        <w:rPr>
+          <w:rFonts w:ascii="Times New Roman" w:hAnsi="Times New Roman" w:cs="Times New Roman"/>
+          <w:sz w:val="28"/>
+          <w:szCs w:val="28"/>
+          <w:lang w:val="uk-UA"/>
+        </w:rPr>
+      </w:pPr>
+      <w:r>
+        <w:rPr>
+          <w:rFonts w:ascii="Times New Roman" w:hAnsi="Times New Roman" w:cs="Times New Roman"/>
+          <w:noProof/>
+          <w:sz w:val="28"/>
+          <w:szCs w:val="28"/>
+        </w:rPr>
+        <w:lastRenderedPageBreak/>
+        <w:drawing>
+          <wp:inline distT="0" distB="0" distL="0" distR="0">
+            <wp:extent cx="3181350" cy="3619500"/>
+            <wp:effectExtent l="0" t="0" r="0" b="0"/>
+            <wp:docPr id="6" name="Рисунок 6" descr="C:\Users\mr1kr\Downloads\Telegram Desktop\image_2018-05-23_21-02-29.png"/>
+            <wp:cNvGraphicFramePr>
+              <a:graphicFrameLocks xmlns:a="http://schemas.openxmlformats.org/drawingml/2006/main" noChangeAspect="1"/>
+            </wp:cNvGraphicFramePr>
+            <a:graphic xmlns:a="http://schemas.openxmlformats.org/drawingml/2006/main">
+              <a:graphicData uri="http://schemas.openxmlformats.org/drawingml/2006/picture">
+                <pic:pic xmlns:pic="http://schemas.openxmlformats.org/drawingml/2006/picture">
+                  <pic:nvPicPr>
+                    <pic:cNvPr id="0" name="Picture 8" descr="C:\Users\mr1kr\Downloads\Telegram Desktop\image_2018-05-23_21-02-29.png"/>
+                    <pic:cNvPicPr>
+                      <a:picLocks noChangeAspect="1" noChangeArrowheads="1"/>
+                    </pic:cNvPicPr>
+                  </pic:nvPicPr>
+                  <pic:blipFill>
+                    <a:blip r:embed="rId11">
+                      <a:extLst>
+                        <a:ext uri="{28A0092B-C50C-407E-A947-70E740481C1C}">
+                          <a14:useLocalDpi xmlns:a14="http://schemas.microsoft.com/office/drawing/2010/main" val="0"/>
+                        </a:ext>
+                      </a:extLst>
+                    </a:blip>
+                    <a:srcRect/>
+                    <a:stretch>
+                      <a:fillRect/>
+                    </a:stretch>
+                  </pic:blipFill>
+                  <pic:spPr bwMode="auto">
+                    <a:xfrm>
+                      <a:off x="0" y="0"/>
+                      <a:ext cx="3181350" cy="3619500"/>
+                    </a:xfrm>
+                    <a:prstGeom prst="rect">
+                      <a:avLst/>
+                    </a:prstGeom>
+                    <a:noFill/>
+                    <a:ln>
+                      <a:noFill/>
+                    </a:ln>
+                  </pic:spPr>
+                </pic:pic>
+              </a:graphicData>
+            </a:graphic>
+          </wp:inline>
+        </w:drawing>
+      </w:r>
+    </w:p>
+    <w:p>
+      <w:pPr>
+        <w:spacing w:line="360" w:lineRule="auto"/>
+        <w:ind w:firstLine="720"/>
+        <w:rPr>
+          <w:rFonts w:ascii="Times New Roman" w:hAnsi="Times New Roman" w:cs="Times New Roman"/>
+          <w:sz w:val="28"/>
+          <w:szCs w:val="28"/>
+          <w:lang w:val="uk-UA"/>
+        </w:rPr>
+      </w:pPr>
+      <w:r>
+        <w:rPr>
+          <w:rFonts w:ascii="Times New Roman" w:hAnsi="Times New Roman" w:cs="Times New Roman"/>
+          <w:sz w:val="28"/>
+          <w:szCs w:val="28"/>
+          <w:lang w:val="uk-UA"/>
+        </w:rPr>
+        <w:t xml:space="preserve">Рисунок 2.2.3. – </w:t>
+      </w:r>
+      <w:r>
+        <w:rPr>
+          <w:rFonts w:ascii="Times New Roman" w:hAnsi="Times New Roman" w:cs="Times New Roman"/>
+          <w:sz w:val="28"/>
+          <w:szCs w:val="28"/>
+          <w:lang w:val="uk-UA"/>
+        </w:rPr>
+        <w:t>Принципова с</w:t>
+      </w:r>
+      <w:r>
+        <w:rPr>
+          <w:rFonts w:ascii="Times New Roman" w:hAnsi="Times New Roman" w:cs="Times New Roman"/>
+          <w:sz w:val="28"/>
+          <w:szCs w:val="28"/>
+          <w:lang w:val="uk-UA"/>
+        </w:rPr>
+        <w:t xml:space="preserve">хеми </w:t>
+      </w:r>
+      <w:r>
+        <w:rPr>
+          <w:rFonts w:ascii="Times New Roman" w:hAnsi="Times New Roman" w:cs="Times New Roman"/>
+          <w:sz w:val="28"/>
+          <w:szCs w:val="28"/>
+          <w:lang w:val="uk-UA"/>
+        </w:rPr>
+        <w:t xml:space="preserve">блоку </w:t>
       </w:r>
       <w:proofErr w:type="spellStart"/>
       <w:r>
@@ -2505,7 +3719,7 @@
           <w:szCs w:val="28"/>
           <w:lang w:val="uk-UA"/>
         </w:rPr>
-        <w:t>фотомодуля</w:t>
+        <w:t>метеоспостережень</w:t>
       </w:r>
       <w:proofErr w:type="spellEnd"/>
       <w:r>
@@ -2515,7 +3729,7 @@
           <w:szCs w:val="28"/>
           <w:lang w:val="uk-UA"/>
         </w:rPr>
-        <w:t xml:space="preserve"> і взаємодіють з мікроконтролером за визначеним алгоритмом.</w:t>
+        <w:t>.</w:t>
       </w:r>
     </w:p>
     <w:p>
@@ -2676,17 +3890,8 @@
           <w:szCs w:val="28"/>
           <w:lang w:val="uk-UA"/>
         </w:rPr>
-        <w:t xml:space="preserve">Обидва із запропонованих варіантів мають як свої переваги, так і недоліки. Перевагами першого варіанта є не прив’язаність до конкретного бренду/виробника  </w:t>
-      </w:r>
-      <w:r>
-        <w:rPr>
-          <w:rFonts w:ascii="Times New Roman" w:hAnsi="Times New Roman" w:cs="Times New Roman"/>
-          <w:sz w:val="28"/>
-          <w:szCs w:val="28"/>
-          <w:lang w:val="uk-UA"/>
-        </w:rPr>
         <w:lastRenderedPageBreak/>
-        <w:t xml:space="preserve">інверторів, можливість зекономити на виборі інвертора (без вбудованої системи моніторингу), можливість передачі даних за допомогою широкого вибору протоколів зв’язку. До його недоліків можна віднести: складність установки та обслуговування даного обладнання. Перевагами другого варіанта є надійність знятих даних (інвертор обов’язково підлягає метрологічній оцінці), простота установки та обслуговування. До його недоліків можна віднести: обмеження щодо використання тільки з конкретним брендом/виробником інверторів, </w:t>
+        <w:t xml:space="preserve">Обидва із запропонованих варіантів мають як свої переваги, так і недоліки. Перевагами першого варіанта є не прив’язаність до конкретного бренду/виробника  інверторів, можливість зекономити на виборі інвертора (без вбудованої системи моніторингу), можливість передачі даних за допомогою широкого вибору протоколів зв’язку. До його недоліків можна віднести: складність установки та обслуговування даного обладнання. Перевагами другого варіанта є надійність знятих даних (інвертор обов’язково підлягає метрологічній оцінці), простота установки та обслуговування. До його недоліків можна віднести: обмеження щодо використання тільки з конкретним брендом/виробником інверторів, </w:t>
       </w:r>
       <w:proofErr w:type="spellStart"/>
       <w:r>
@@ -2805,7 +4010,7 @@
                     </pic:cNvPicPr>
                   </pic:nvPicPr>
                   <pic:blipFill rotWithShape="1">
-                    <a:blip r:embed="rId7" cstate="print">
+                    <a:blip r:embed="rId12" cstate="print">
                       <a:extLst>
                         <a:ext uri="{28A0092B-C50C-407E-A947-70E740481C1C}">
                           <a14:useLocalDpi xmlns:a14="http://schemas.microsoft.com/office/drawing/2010/main" val="0"/>
@@ -3160,6 +4365,7 @@
                 <w:sz w:val="28"/>
                 <w:szCs w:val="28"/>
               </w:rPr>
+              <w:lastRenderedPageBreak/>
               <w:t>Кількість</w:t>
             </w:r>
             <w:proofErr w:type="spellEnd"/>
@@ -3300,7 +4506,6 @@
                 <w:sz w:val="28"/>
                 <w:szCs w:val="28"/>
               </w:rPr>
-              <w:lastRenderedPageBreak/>
               <w:t>Інтерфейси</w:t>
             </w:r>
             <w:proofErr w:type="spellEnd"/>
@@ -3862,7 +5067,7 @@
                     </pic:cNvPicPr>
                   </pic:nvPicPr>
                   <pic:blipFill>
-                    <a:blip r:embed="rId8">
+                    <a:blip r:embed="rId13">
                       <a:extLst>
                         <a:ext uri="{28A0092B-C50C-407E-A947-70E740481C1C}">
                           <a14:useLocalDpi xmlns:a14="http://schemas.microsoft.com/office/drawing/2010/main" val="0"/>
@@ -4088,6 +5293,7 @@
           <w:szCs w:val="28"/>
           <w:lang w:val="uk-UA"/>
         </w:rPr>
+        <w:lastRenderedPageBreak/>
         <w:t>напівдуплексним</w:t>
       </w:r>
       <w:proofErr w:type="spellEnd"/>
@@ -4118,17 +5324,7 @@
           <w:szCs w:val="28"/>
           <w:lang w:val="uk-UA"/>
         </w:rPr>
-        <w:t xml:space="preserve"> послідовним каналом зв'язку. У стандарті для передачі і прийому даних часто використовується одна і та ж вита пара дротів. Передача даних здійснюється за допомогою </w:t>
-      </w:r>
-      <w:r>
-        <w:rPr>
-          <w:rFonts w:ascii="Times New Roman" w:hAnsi="Times New Roman" w:cs="Times New Roman"/>
-          <w:sz w:val="28"/>
-          <w:szCs w:val="28"/>
-          <w:lang w:val="uk-UA"/>
-        </w:rPr>
-        <w:lastRenderedPageBreak/>
-        <w:t>диференціальних сигналів. Різниця напруги однієї полярності між провідниками означає логічну одиницю, різниця іншої полярності – нуль. Стандарт не нормує формат інформаційних кадрів і протокол обміну. Найчастіше для передачі байтів даних використовуються ті ж фрейми, що і в інтерфейсі RS-232: стартовий біт, біти даних, біт паритету (якщо потрібно), стоповий біт.</w:t>
+        <w:t xml:space="preserve"> послідовним каналом зв'язку. У стандарті для передачі і прийому даних часто використовується одна і та ж вита пара дротів. Передача даних здійснюється за допомогою диференціальних сигналів. Різниця напруги однієї полярності між провідниками означає логічну одиницю, різниця іншої полярності – нуль. Стандарт не нормує формат інформаційних кадрів і протокол обміну. Найчастіше для передачі байтів даних використовуються ті ж фрейми, що і в інтерфейсі RS-232: стартовий біт, біти даних, біт паритету (якщо потрібно), стоповий біт.</w:t>
       </w:r>
     </w:p>
     <w:p>
@@ -4381,7 +5577,7 @@
                     </pic:cNvPicPr>
                   </pic:nvPicPr>
                   <pic:blipFill rotWithShape="1">
-                    <a:blip r:embed="rId9">
+                    <a:blip r:embed="rId14">
                       <a:extLst>
                         <a:ext uri="{28A0092B-C50C-407E-A947-70E740481C1C}">
                           <a14:useLocalDpi xmlns:a14="http://schemas.microsoft.com/office/drawing/2010/main" val="0"/>
@@ -9677,7 +10873,7 @@
       </w:pPr>
     </w:p>
     <w:sectPr>
-      <w:headerReference w:type="default" r:id="rId10"/>
+      <w:type w:val="continuous"/>
       <w:pgSz w:w="12240" w:h="15840"/>
       <w:pgMar w:top="706" w:right="706" w:bottom="1260" w:left="1411" w:header="720" w:footer="720" w:gutter="0"/>
       <w:pgNumType w:start="27"/>
